--- a/Submission1.docx
+++ b/Submission1.docx
@@ -1,23 +1,267 @@
 
 <file path=word/document.xml><?xml version="1.0" encoding="utf-8"?>
-<w:document xmlns:mc="http://schemas.openxmlformats.org/markup-compatibility/2006" xmlns:o="urn:schemas-microsoft-com:office:office" xmlns:r="http://schemas.openxmlformats.org/officeDocument/2006/relationships" xmlns:m="http://schemas.openxmlformats.org/officeDocument/2006/math" xmlns:v="urn:schemas-microsoft-com:vml" xmlns:wp="http://schemas.openxmlformats.org/drawingml/2006/wordprocessingDrawing" xmlns:w10="urn:schemas-microsoft-com:office:word" xmlns:w="http://schemas.openxmlformats.org/wordprocessingml/2006/main" xmlns:wne="http://schemas.microsoft.com/office/word/2006/wordml" xmlns:sl="http://schemas.openxmlformats.org/schemaLibrary/2006/main" xmlns:a="http://schemas.openxmlformats.org/drawingml/2006/main" xmlns:pic="http://schemas.openxmlformats.org/drawingml/2006/picture" xmlns:c="http://schemas.openxmlformats.org/drawingml/2006/chart" xmlns:lc="http://schemas.openxmlformats.org/drawingml/2006/lockedCanvas" xmlns:dgm="http://schemas.openxmlformats.org/drawingml/2006/diagram" xmlns:wps="http://schemas.microsoft.com/office/word/2010/wordprocessingShape" xmlns:wpg="http://schemas.microsoft.com/office/word/2010/wordprocessingGroup" xmlns:w14="http://schemas.microsoft.com/office/word/2010/wordml" xmlns:w15="http://schemas.microsoft.com/office/word/2012/wordml">
+<w:document xmlns:wpc="http://schemas.microsoft.com/office/word/2010/wordprocessingCanvas" xmlns:cx="http://schemas.microsoft.com/office/drawing/2014/chartex" xmlns:cx1="http://schemas.microsoft.com/office/drawing/2015/9/8/chartex" xmlns:cx2="http://schemas.microsoft.com/office/drawing/2015/10/21/chartex" xmlns:cx3="http://schemas.microsoft.com/office/drawing/2016/5/9/chartex" xmlns:cx4="http://schemas.microsoft.com/office/drawing/2016/5/10/chartex" xmlns:cx5="http://schemas.microsoft.com/office/drawing/2016/5/11/chartex" xmlns:cx6="http://schemas.microsoft.com/office/drawing/2016/5/12/chartex" xmlns:cx7="http://schemas.microsoft.com/office/drawing/2016/5/13/chartex" xmlns:cx8="http://schemas.microsoft.com/office/drawing/2016/5/14/chartex" xmlns:mc="http://schemas.openxmlformats.org/markup-compatibility/2006" xmlns:aink="http://schemas.microsoft.com/office/drawing/2016/ink" xmlns:am3d="http://schemas.microsoft.com/office/drawing/2017/model3d" xmlns:o="urn:schemas-microsoft-com:office:office" xmlns:oel="http://schemas.microsoft.com/office/2019/extlst" xmlns:r="http://schemas.openxmlformats.org/officeDocument/2006/relationships" xmlns:m="http://schemas.openxmlformats.org/officeDocument/2006/math" xmlns:v="urn:schemas-microsoft-com:vml" xmlns:wp14="http://schemas.microsoft.com/office/word/2010/wordprocessingDrawing" xmlns:wp="http://schemas.openxmlformats.org/drawingml/2006/wordprocessingDrawing" xmlns:w10="urn:schemas-microsoft-com:office:word" xmlns:w="http://schemas.openxmlformats.org/wordprocessingml/2006/main" xmlns:w14="http://schemas.microsoft.com/office/word/2010/wordml" xmlns:w15="http://schemas.microsoft.com/office/word/2012/wordml" xmlns:w16cex="http://schemas.microsoft.com/office/word/2018/wordml/cex" xmlns:w16cid="http://schemas.microsoft.com/office/word/2016/wordml/cid" xmlns:w16="http://schemas.microsoft.com/office/word/2018/wordml" xmlns:w16sdtdh="http://schemas.microsoft.com/office/word/2020/wordml/sdtdatahash" xmlns:w16se="http://schemas.microsoft.com/office/word/2015/wordml/symex" xmlns:wpg="http://schemas.microsoft.com/office/word/2010/wordprocessingGroup" xmlns:wpi="http://schemas.microsoft.com/office/word/2010/wordprocessingInk" xmlns:wne="http://schemas.microsoft.com/office/word/2006/wordml" xmlns:wps="http://schemas.microsoft.com/office/word/2010/wordprocessingShape" mc:Ignorable="w14 w15 w16se w16cid w16 w16cex w16sdtdh wp14">
   <w:body>
     <w:p>
       <w:pPr>
         <w:rPr>
-          <w:b w:val="1"/>
+          <w:b/>
           <w:sz w:val="36"/>
           <w:szCs w:val="36"/>
         </w:rPr>
       </w:pPr>
       <w:r>
         <w:rPr>
-          <w:b w:val="1"/>
+          <w:b/>
           <w:sz w:val="36"/>
           <w:szCs w:val="36"/>
-          <w:rtl w:val="0"/>
-        </w:rPr>
-        <w:t xml:space="preserve">Mockup</w:t>
+        </w:rPr>
+        <w:t>Mockup</w:t>
+      </w:r>
+    </w:p>
+    <w:p/>
+    <w:p>
+      <w:r>
+        <w:t xml:space="preserve">My mockups are for the seating plan feature of our app, the source files are saved on my GitHub page: </w:t>
+      </w:r>
+      <w:hyperlink r:id="rId4" w:history="1">
+        <w:r>
+          <w:rPr>
+            <w:rStyle w:val="Hyperlink"/>
+          </w:rPr>
+          <w:t>https://github.com/qPalee/Team-Project</w:t>
+        </w:r>
+      </w:hyperlink>
+    </w:p>
+    <w:p/>
+    <w:p>
+      <w:r>
+        <w:t xml:space="preserve">Both were created using Balsamiq as agreed with my team. </w:t>
+      </w:r>
+    </w:p>
+    <w:p/>
+    <w:p>
+      <w:r>
+        <w:t>This first one is a mockup from a student’s perspective. They can see where they are other students are seated in each class they are in</w:t>
+      </w:r>
+    </w:p>
+    <w:p>
+      <w:r>
+        <w:rPr>
+          <w:noProof/>
+        </w:rPr>
+        <w:drawing>
+          <wp:anchor distT="0" distB="0" distL="114300" distR="114300" simplePos="0" relativeHeight="251660288" behindDoc="1" locked="0" layoutInCell="1" allowOverlap="1" wp14:anchorId="67174470" wp14:editId="6436F6D4">
+            <wp:simplePos x="0" y="0"/>
+            <wp:positionH relativeFrom="column">
+              <wp:posOffset>-64135</wp:posOffset>
+            </wp:positionH>
+            <wp:positionV relativeFrom="paragraph">
+              <wp:posOffset>74295</wp:posOffset>
+            </wp:positionV>
+            <wp:extent cx="4387850" cy="3225800"/>
+            <wp:effectExtent l="0" t="0" r="6350" b="0"/>
+            <wp:wrapTight wrapText="bothSides">
+              <wp:wrapPolygon edited="0">
+                <wp:start x="0" y="0"/>
+                <wp:lineTo x="0" y="21515"/>
+                <wp:lineTo x="21569" y="21515"/>
+                <wp:lineTo x="21569" y="0"/>
+                <wp:lineTo x="0" y="0"/>
+              </wp:wrapPolygon>
+            </wp:wrapTight>
+            <wp:docPr id="3" name="Picture 3" descr="A screenshot of a computer&#10;&#10;Description automatically generated"/>
+            <wp:cNvGraphicFramePr>
+              <a:graphicFrameLocks xmlns:a="http://schemas.openxmlformats.org/drawingml/2006/main" noChangeAspect="1"/>
+            </wp:cNvGraphicFramePr>
+            <a:graphic xmlns:a="http://schemas.openxmlformats.org/drawingml/2006/main">
+              <a:graphicData uri="http://schemas.openxmlformats.org/drawingml/2006/picture">
+                <pic:pic xmlns:pic="http://schemas.openxmlformats.org/drawingml/2006/picture">
+                  <pic:nvPicPr>
+                    <pic:cNvPr id="3" name="Picture 3" descr="A screenshot of a computer&#10;&#10;Description automatically generated"/>
+                    <pic:cNvPicPr/>
+                  </pic:nvPicPr>
+                  <pic:blipFill>
+                    <a:blip r:embed="rId5" cstate="print">
+                      <a:extLst>
+                        <a:ext uri="{28A0092B-C50C-407E-A947-70E740481C1C}">
+                          <a14:useLocalDpi xmlns:a14="http://schemas.microsoft.com/office/drawing/2010/main" val="0"/>
+                        </a:ext>
+                      </a:extLst>
+                    </a:blip>
+                    <a:stretch>
+                      <a:fillRect/>
+                    </a:stretch>
+                  </pic:blipFill>
+                  <pic:spPr>
+                    <a:xfrm>
+                      <a:off x="0" y="0"/>
+                      <a:ext cx="4387850" cy="3225800"/>
+                    </a:xfrm>
+                    <a:prstGeom prst="rect">
+                      <a:avLst/>
+                    </a:prstGeom>
+                  </pic:spPr>
+                </pic:pic>
+              </a:graphicData>
+            </a:graphic>
+            <wp14:sizeRelH relativeFrom="page">
+              <wp14:pctWidth>0</wp14:pctWidth>
+            </wp14:sizeRelH>
+            <wp14:sizeRelV relativeFrom="page">
+              <wp14:pctHeight>0</wp14:pctHeight>
+            </wp14:sizeRelV>
+          </wp:anchor>
+        </w:drawing>
+      </w:r>
+    </w:p>
+    <w:p/>
+    <w:p/>
+    <w:p/>
+    <w:p/>
+    <w:p/>
+    <w:p/>
+    <w:p/>
+    <w:p/>
+    <w:p/>
+    <w:p/>
+    <w:p/>
+    <w:p/>
+    <w:p/>
+    <w:p/>
+    <w:p/>
+    <w:p/>
+    <w:p/>
+    <w:p>
+      <w:r>
+        <w:t xml:space="preserve">The second one is a mockup from a teacher’s perspective. They </w:t>
+      </w:r>
+      <w:r>
+        <w:t>can</w:t>
+      </w:r>
+      <w:r>
+        <w:t xml:space="preserve"> adjust the seating plan if needed or regenerate it again if they wanted to.</w:t>
+      </w:r>
+    </w:p>
+    <w:p>
+      <w:r>
+        <w:rPr>
+          <w:noProof/>
+        </w:rPr>
+        <w:drawing>
+          <wp:anchor distT="0" distB="0" distL="114300" distR="114300" simplePos="0" relativeHeight="251661312" behindDoc="1" locked="0" layoutInCell="1" allowOverlap="1" wp14:anchorId="0A80FAB5" wp14:editId="4C153249">
+            <wp:simplePos x="0" y="0"/>
+            <wp:positionH relativeFrom="column">
+              <wp:posOffset>-63501</wp:posOffset>
+            </wp:positionH>
+            <wp:positionV relativeFrom="paragraph">
+              <wp:posOffset>93345</wp:posOffset>
+            </wp:positionV>
+            <wp:extent cx="4466735" cy="3289300"/>
+            <wp:effectExtent l="0" t="0" r="3810" b="0"/>
+            <wp:wrapTight wrapText="bothSides">
+              <wp:wrapPolygon edited="0">
+                <wp:start x="0" y="0"/>
+                <wp:lineTo x="0" y="21517"/>
+                <wp:lineTo x="21557" y="21517"/>
+                <wp:lineTo x="21557" y="0"/>
+                <wp:lineTo x="0" y="0"/>
+              </wp:wrapPolygon>
+            </wp:wrapTight>
+            <wp:docPr id="4" name="Picture 4" descr="A screenshot of a computer&#10;&#10;Description automatically generated"/>
+            <wp:cNvGraphicFramePr>
+              <a:graphicFrameLocks xmlns:a="http://schemas.openxmlformats.org/drawingml/2006/main" noChangeAspect="1"/>
+            </wp:cNvGraphicFramePr>
+            <a:graphic xmlns:a="http://schemas.openxmlformats.org/drawingml/2006/main">
+              <a:graphicData uri="http://schemas.openxmlformats.org/drawingml/2006/picture">
+                <pic:pic xmlns:pic="http://schemas.openxmlformats.org/drawingml/2006/picture">
+                  <pic:nvPicPr>
+                    <pic:cNvPr id="4" name="Picture 4" descr="A screenshot of a computer&#10;&#10;Description automatically generated"/>
+                    <pic:cNvPicPr/>
+                  </pic:nvPicPr>
+                  <pic:blipFill>
+                    <a:blip r:embed="rId6" cstate="print">
+                      <a:extLst>
+                        <a:ext uri="{28A0092B-C50C-407E-A947-70E740481C1C}">
+                          <a14:useLocalDpi xmlns:a14="http://schemas.microsoft.com/office/drawing/2010/main" val="0"/>
+                        </a:ext>
+                      </a:extLst>
+                    </a:blip>
+                    <a:stretch>
+                      <a:fillRect/>
+                    </a:stretch>
+                  </pic:blipFill>
+                  <pic:spPr>
+                    <a:xfrm>
+                      <a:off x="0" y="0"/>
+                      <a:ext cx="4471020" cy="3292456"/>
+                    </a:xfrm>
+                    <a:prstGeom prst="rect">
+                      <a:avLst/>
+                    </a:prstGeom>
+                  </pic:spPr>
+                </pic:pic>
+              </a:graphicData>
+            </a:graphic>
+            <wp14:sizeRelH relativeFrom="page">
+              <wp14:pctWidth>0</wp14:pctWidth>
+            </wp14:sizeRelH>
+            <wp14:sizeRelV relativeFrom="page">
+              <wp14:pctHeight>0</wp14:pctHeight>
+            </wp14:sizeRelV>
+          </wp:anchor>
+        </w:drawing>
+      </w:r>
+      <w:r>
+        <w:br w:type="page"/>
+      </w:r>
+    </w:p>
+    <w:p>
+      <w:pPr>
+        <w:rPr>
+          <w:b/>
+          <w:sz w:val="36"/>
+          <w:szCs w:val="36"/>
+        </w:rPr>
+      </w:pPr>
+      <w:r>
+        <w:rPr>
+          <w:b/>
+          <w:sz w:val="36"/>
+          <w:szCs w:val="36"/>
+        </w:rPr>
+        <w:lastRenderedPageBreak/>
+        <w:t>Persona</w:t>
+      </w:r>
+    </w:p>
+    <w:p>
+      <w:pPr>
+        <w:rPr>
+          <w:b/>
+          <w:sz w:val="36"/>
+          <w:szCs w:val="36"/>
+        </w:rPr>
+      </w:pPr>
+      <w:r>
+        <w:br w:type="page"/>
+      </w:r>
+    </w:p>
+    <w:p>
+      <w:pPr>
+        <w:rPr>
+          <w:b/>
+          <w:sz w:val="36"/>
+          <w:szCs w:val="36"/>
+        </w:rPr>
+      </w:pPr>
+      <w:r>
+        <w:rPr>
+          <w:b/>
+          <w:sz w:val="36"/>
+          <w:szCs w:val="36"/>
+        </w:rPr>
+        <w:lastRenderedPageBreak/>
+        <w:t>Git Commit</w:t>
       </w:r>
     </w:p>
     <w:p>
@@ -28,76 +272,34 @@
         </w:rPr>
       </w:pPr>
       <w:r>
-        <w:br w:type="page"/>
-      </w:r>
-      <w:r>
-        <w:rPr>
-          <w:rtl w:val="0"/>
-        </w:rPr>
-      </w:r>
-    </w:p>
-    <w:p>
-      <w:pPr>
-        <w:rPr>
-          <w:b w:val="1"/>
-          <w:sz w:val="36"/>
-          <w:szCs w:val="36"/>
-        </w:rPr>
-      </w:pPr>
-      <w:r>
-        <w:rPr>
-          <w:b w:val="1"/>
-          <w:sz w:val="36"/>
-          <w:szCs w:val="36"/>
-          <w:rtl w:val="0"/>
-        </w:rPr>
-        <w:t xml:space="preserve">Persona</w:t>
-      </w:r>
-      <w:r>
-        <w:br w:type="page"/>
-      </w:r>
-      <w:r>
-        <w:rPr>
-          <w:rtl w:val="0"/>
-        </w:rPr>
-      </w:r>
-    </w:p>
-    <w:p>
-      <w:pPr>
-        <w:rPr>
-          <w:b w:val="1"/>
-          <w:sz w:val="36"/>
-          <w:szCs w:val="36"/>
-        </w:rPr>
-      </w:pPr>
-      <w:r>
-        <w:rPr>
-          <w:b w:val="1"/>
-          <w:sz w:val="36"/>
-          <w:szCs w:val="36"/>
-          <w:rtl w:val="0"/>
-        </w:rPr>
-        <w:t xml:space="preserve">Git Commit</w:t>
-      </w:r>
-    </w:p>
-    <w:p>
-      <w:pPr>
         <w:rPr>
           <w:sz w:val="24"/>
           <w:szCs w:val="24"/>
         </w:rPr>
-      </w:pPr>
+        <w:t xml:space="preserve">Committed from the terminal using </w:t>
+      </w:r>
+      <w:proofErr w:type="spellStart"/>
       <w:r>
         <w:rPr>
           <w:sz w:val="24"/>
           <w:szCs w:val="24"/>
-          <w:rtl w:val="0"/>
-        </w:rPr>
-        <w:t xml:space="preserve">Committed from the terminal using ssh keys, added my name to the README.md on the repo</w:t>
-      </w:r>
-      <w:r>
+        </w:rPr>
+        <w:t>ssh</w:t>
+      </w:r>
+      <w:proofErr w:type="spellEnd"/>
+      <w:r>
+        <w:rPr>
+          <w:sz w:val="24"/>
+          <w:szCs w:val="24"/>
+        </w:rPr>
+        <w:t xml:space="preserve"> keys, added my name to the README.md on the repo</w:t>
+      </w:r>
+      <w:r>
+        <w:rPr>
+          <w:noProof/>
+        </w:rPr>
         <w:drawing>
-          <wp:anchor allowOverlap="1" behindDoc="0" distB="114300" distT="114300" distL="114300" distR="114300" hidden="0" layoutInCell="1" locked="0" relativeHeight="0" simplePos="0">
+          <wp:anchor distT="114300" distB="114300" distL="114300" distR="114300" simplePos="0" relativeHeight="251658240" behindDoc="0" locked="0" layoutInCell="1" hidden="0" allowOverlap="1" wp14:anchorId="51A61FF5" wp14:editId="6D24D809">
             <wp:simplePos x="0" y="0"/>
             <wp:positionH relativeFrom="column">
               <wp:posOffset>-361949</wp:posOffset>
@@ -106,19 +308,20 @@
               <wp:posOffset>469739</wp:posOffset>
             </wp:positionV>
             <wp:extent cx="5170711" cy="5119176"/>
-            <wp:effectExtent b="0" l="0" r="0" t="0"/>
-            <wp:wrapSquare wrapText="bothSides" distB="114300" distT="114300" distL="114300" distR="114300"/>
+            <wp:effectExtent l="0" t="0" r="0" b="0"/>
+            <wp:wrapSquare wrapText="bothSides" distT="114300" distB="114300" distL="114300" distR="114300"/>
             <wp:docPr id="1" name="image2.png"/>
-            <a:graphic>
+            <wp:cNvGraphicFramePr/>
+            <a:graphic xmlns:a="http://schemas.openxmlformats.org/drawingml/2006/main">
               <a:graphicData uri="http://schemas.openxmlformats.org/drawingml/2006/picture">
-                <pic:pic>
+                <pic:pic xmlns:pic="http://schemas.openxmlformats.org/drawingml/2006/picture">
                   <pic:nvPicPr>
                     <pic:cNvPr id="0" name="image2.png"/>
                     <pic:cNvPicPr preferRelativeResize="0"/>
                   </pic:nvPicPr>
                   <pic:blipFill>
-                    <a:blip r:embed="rId6"/>
-                    <a:srcRect b="0" l="0" r="0" t="0"/>
+                    <a:blip r:embed="rId7"/>
+                    <a:srcRect/>
                     <a:stretch>
                       <a:fillRect/>
                     </a:stretch>
@@ -128,7 +331,9 @@
                       <a:off x="0" y="0"/>
                       <a:ext cx="5170711" cy="5119176"/>
                     </a:xfrm>
-                    <a:prstGeom prst="rect"/>
+                    <a:prstGeom prst="rect">
+                      <a:avLst/>
+                    </a:prstGeom>
                     <a:ln/>
                   </pic:spPr>
                 </pic:pic>
@@ -150,12 +355,10 @@
       </w:r>
       <w:r>
         <w:rPr>
-          <w:rtl w:val="0"/>
-        </w:rPr>
-      </w:r>
-      <w:r>
+          <w:noProof/>
+        </w:rPr>
         <w:drawing>
-          <wp:anchor allowOverlap="1" behindDoc="0" distB="114300" distT="114300" distL="114300" distR="114300" hidden="0" layoutInCell="1" locked="0" relativeHeight="0" simplePos="0">
+          <wp:anchor distT="114300" distB="114300" distL="114300" distR="114300" simplePos="0" relativeHeight="251659264" behindDoc="0" locked="0" layoutInCell="1" hidden="0" allowOverlap="1" wp14:anchorId="3980CFE6" wp14:editId="1DB48359">
             <wp:simplePos x="0" y="0"/>
             <wp:positionH relativeFrom="column">
               <wp:posOffset>-361949</wp:posOffset>
@@ -164,19 +367,20 @@
               <wp:posOffset>5178586</wp:posOffset>
             </wp:positionV>
             <wp:extent cx="5367338" cy="3610916"/>
-            <wp:effectExtent b="0" l="0" r="0" t="0"/>
-            <wp:wrapSquare wrapText="bothSides" distB="114300" distT="114300" distL="114300" distR="114300"/>
+            <wp:effectExtent l="0" t="0" r="0" b="0"/>
+            <wp:wrapSquare wrapText="bothSides" distT="114300" distB="114300" distL="114300" distR="114300"/>
             <wp:docPr id="2" name="image1.png"/>
-            <a:graphic>
+            <wp:cNvGraphicFramePr/>
+            <a:graphic xmlns:a="http://schemas.openxmlformats.org/drawingml/2006/main">
               <a:graphicData uri="http://schemas.openxmlformats.org/drawingml/2006/picture">
-                <pic:pic>
+                <pic:pic xmlns:pic="http://schemas.openxmlformats.org/drawingml/2006/picture">
                   <pic:nvPicPr>
                     <pic:cNvPr id="0" name="image1.png"/>
                     <pic:cNvPicPr preferRelativeResize="0"/>
                   </pic:nvPicPr>
                   <pic:blipFill>
-                    <a:blip r:embed="rId7"/>
-                    <a:srcRect b="0" l="0" r="0" t="0"/>
+                    <a:blip r:embed="rId8"/>
+                    <a:srcRect/>
                     <a:stretch>
                       <a:fillRect/>
                     </a:stretch>
@@ -186,7 +390,9 @@
                       <a:off x="0" y="0"/>
                       <a:ext cx="5367338" cy="3610916"/>
                     </a:xfrm>
-                    <a:prstGeom prst="rect"/>
+                    <a:prstGeom prst="rect">
+                      <a:avLst/>
+                    </a:prstGeom>
                     <a:ln/>
                   </pic:spPr>
                 </pic:pic>
@@ -199,19 +405,19 @@
     <w:p>
       <w:pPr>
         <w:rPr>
-          <w:b w:val="1"/>
+          <w:b/>
           <w:sz w:val="36"/>
           <w:szCs w:val="36"/>
         </w:rPr>
       </w:pPr>
       <w:r>
         <w:rPr>
-          <w:b w:val="1"/>
+          <w:b/>
           <w:sz w:val="36"/>
           <w:szCs w:val="36"/>
-          <w:rtl w:val="0"/>
-        </w:rPr>
-        <w:t xml:space="preserve">Timesheets</w:t>
+        </w:rPr>
+        <w:lastRenderedPageBreak/>
+        <w:t>Timesheets</w:t>
       </w:r>
     </w:p>
     <w:p>
@@ -225,27 +431,36 @@
         <w:rPr>
           <w:sz w:val="24"/>
           <w:szCs w:val="24"/>
-          <w:rtl w:val="0"/>
-        </w:rPr>
-        <w:t xml:space="preserve">My timesheets are available for both my team and my tutor on my personal github page: </w:t>
-      </w:r>
-      <w:hyperlink r:id="rId8">
+        </w:rPr>
+        <w:t xml:space="preserve">My timesheets are available for both my team and my tutor on my personal </w:t>
+      </w:r>
+      <w:proofErr w:type="spellStart"/>
+      <w:r>
+        <w:rPr>
+          <w:sz w:val="24"/>
+          <w:szCs w:val="24"/>
+        </w:rPr>
+        <w:t>github</w:t>
+      </w:r>
+      <w:proofErr w:type="spellEnd"/>
+      <w:r>
+        <w:rPr>
+          <w:sz w:val="24"/>
+          <w:szCs w:val="24"/>
+        </w:rPr>
+        <w:t xml:space="preserve"> page: </w:t>
+      </w:r>
+      <w:hyperlink r:id="rId9">
         <w:r>
           <w:rPr>
-            <w:color w:val="1155cc"/>
+            <w:color w:val="1155CC"/>
             <w:sz w:val="24"/>
             <w:szCs w:val="24"/>
             <w:u w:val="single"/>
-            <w:rtl w:val="0"/>
           </w:rPr>
-          <w:t xml:space="preserve">https://github.com/qPalee/Timesheets</w:t>
+          <w:t>https://github.com/qPalee/Timesheets</w:t>
         </w:r>
       </w:hyperlink>
-      <w:r>
-        <w:rPr>
-          <w:rtl w:val="0"/>
-        </w:rPr>
-      </w:r>
     </w:p>
     <w:p>
       <w:pPr>
@@ -254,11 +469,6 @@
           <w:szCs w:val="24"/>
         </w:rPr>
       </w:pPr>
-      <w:r>
-        <w:rPr>
-          <w:rtl w:val="0"/>
-        </w:rPr>
-      </w:r>
     </w:p>
     <w:p>
       <w:pPr>
@@ -271,46 +481,46 @@
         <w:rPr>
           <w:sz w:val="24"/>
           <w:szCs w:val="24"/>
-          <w:rtl w:val="0"/>
-        </w:rPr>
-        <w:t xml:space="preserve">Here is a screenshot of the first timesheet</w:t>
-      </w:r>
-    </w:p>
-    <w:p>
-      <w:pPr>
+        </w:rPr>
+        <w:t xml:space="preserve">Here is a screenshot of the first </w:t>
+      </w:r>
+      <w:proofErr w:type="gramStart"/>
+      <w:r>
         <w:rPr>
           <w:sz w:val="24"/>
           <w:szCs w:val="24"/>
         </w:rPr>
+        <w:t>timesheet</w:t>
+      </w:r>
+      <w:proofErr w:type="gramEnd"/>
+    </w:p>
+    <w:p>
+      <w:pPr>
+        <w:rPr>
+          <w:sz w:val="24"/>
+          <w:szCs w:val="24"/>
+        </w:rPr>
       </w:pPr>
-      <w:r>
-        <w:rPr>
-          <w:rtl w:val="0"/>
-        </w:rPr>
-      </w:r>
     </w:p>
     <w:sectPr>
-      <w:pgSz w:h="16834" w:w="11909" w:orient="portrait"/>
-      <w:pgMar w:bottom="1440" w:top="1440" w:left="1440" w:right="1440" w:header="720" w:footer="720"/>
+      <w:pgSz w:w="11909" w:h="16834"/>
+      <w:pgMar w:top="1440" w:right="1440" w:bottom="1440" w:left="1440" w:header="720" w:footer="720" w:gutter="0"/>
       <w:pgNumType w:start="1"/>
+      <w:cols w:space="720"/>
     </w:sectPr>
   </w:body>
 </w:document>
 </file>
 
-<file path=word/numbering.xml><?xml version="1.0" encoding="utf-8"?>
-<w:numbering xmlns:mc="http://schemas.openxmlformats.org/markup-compatibility/2006" xmlns:o="urn:schemas-microsoft-com:office:office" xmlns:r="http://schemas.openxmlformats.org/officeDocument/2006/relationships" xmlns:m="http://schemas.openxmlformats.org/officeDocument/2006/math" xmlns:v="urn:schemas-microsoft-com:vml" xmlns:wp="http://schemas.openxmlformats.org/drawingml/2006/wordprocessingDrawing" xmlns:w10="urn:schemas-microsoft-com:office:word" xmlns:w="http://schemas.openxmlformats.org/wordprocessingml/2006/main" xmlns:wne="http://schemas.microsoft.com/office/word/2006/wordml" xmlns:sl="http://schemas.openxmlformats.org/schemaLibrary/2006/main" xmlns:a="http://schemas.openxmlformats.org/drawingml/2006/main" xmlns:pic="http://schemas.openxmlformats.org/drawingml/2006/picture" xmlns:c="http://schemas.openxmlformats.org/drawingml/2006/chart" xmlns:lc="http://schemas.openxmlformats.org/drawingml/2006/lockedCanvas" xmlns:dgm="http://schemas.openxmlformats.org/drawingml/2006/diagram" xmlns:wps="http://schemas.microsoft.com/office/word/2010/wordprocessingShape" xmlns:wpg="http://schemas.microsoft.com/office/word/2010/wordprocessingGroup" xmlns:w14="http://schemas.microsoft.com/office/word/2010/wordml" xmlns:w15="http://schemas.microsoft.com/office/word/2012/wordml"/>
-</file>
-
 <file path=word/styles.xml><?xml version="1.0" encoding="utf-8"?>
-<w:styles xmlns:mc="http://schemas.openxmlformats.org/markup-compatibility/2006" xmlns:o="urn:schemas-microsoft-com:office:office" xmlns:r="http://schemas.openxmlformats.org/officeDocument/2006/relationships" xmlns:m="http://schemas.openxmlformats.org/officeDocument/2006/math" xmlns:v="urn:schemas-microsoft-com:vml" xmlns:wp="http://schemas.openxmlformats.org/drawingml/2006/wordprocessingDrawing" xmlns:w10="urn:schemas-microsoft-com:office:word" xmlns:w="http://schemas.openxmlformats.org/wordprocessingml/2006/main" xmlns:wne="http://schemas.microsoft.com/office/word/2006/wordml" xmlns:sl="http://schemas.openxmlformats.org/schemaLibrary/2006/main" xmlns:a="http://schemas.openxmlformats.org/drawingml/2006/main" xmlns:pic="http://schemas.openxmlformats.org/drawingml/2006/picture" xmlns:c="http://schemas.openxmlformats.org/drawingml/2006/chart" xmlns:lc="http://schemas.openxmlformats.org/drawingml/2006/lockedCanvas" xmlns:dgm="http://schemas.openxmlformats.org/drawingml/2006/diagram" xmlns:wps="http://schemas.microsoft.com/office/word/2010/wordprocessingShape" xmlns:wpg="http://schemas.microsoft.com/office/word/2010/wordprocessingGroup" xmlns:w14="http://schemas.microsoft.com/office/word/2010/wordml" xmlns:w15="http://schemas.microsoft.com/office/word/2012/wordml">
+<w:styles xmlns:mc="http://schemas.openxmlformats.org/markup-compatibility/2006" xmlns:r="http://schemas.openxmlformats.org/officeDocument/2006/relationships" xmlns:w="http://schemas.openxmlformats.org/wordprocessingml/2006/main" xmlns:w14="http://schemas.microsoft.com/office/word/2010/wordml" xmlns:w15="http://schemas.microsoft.com/office/word/2012/wordml" xmlns:w16cex="http://schemas.microsoft.com/office/word/2018/wordml/cex" xmlns:w16cid="http://schemas.microsoft.com/office/word/2016/wordml/cid" xmlns:w16="http://schemas.microsoft.com/office/word/2018/wordml" xmlns:w16sdtdh="http://schemas.microsoft.com/office/word/2020/wordml/sdtdatahash" xmlns:w16se="http://schemas.microsoft.com/office/word/2015/wordml/symex" mc:Ignorable="w14 w15 w16se w16cid w16 w16cex w16sdtdh">
   <w:docDefaults>
     <w:rPrDefault>
       <w:rPr>
-        <w:rFonts w:ascii="Arial" w:cs="Arial" w:eastAsia="Arial" w:hAnsi="Arial"/>
+        <w:rFonts w:ascii="Arial" w:eastAsia="Arial" w:hAnsi="Arial" w:cs="Arial"/>
         <w:sz w:val="22"/>
         <w:szCs w:val="22"/>
-        <w:lang w:val="en_GB"/>
+        <w:lang w:val="en-GB" w:eastAsia="en-GB" w:bidi="ar-SA"/>
       </w:rPr>
     </w:rPrDefault>
     <w:pPrDefault>
@@ -319,21 +529,399 @@
       </w:pPr>
     </w:pPrDefault>
   </w:docDefaults>
-  <w:style w:type="paragraph" w:styleId="Normal" w:default="1">
-    <w:name w:val="normal"/>
-  </w:style>
-  <w:style w:type="table" w:styleId="TableNormal" w:default="1">
-    <w:name w:val="Table Normal"/>
+  <w:latentStyles w:defLockedState="0" w:defUIPriority="99" w:defSemiHidden="0" w:defUnhideWhenUsed="0" w:defQFormat="0" w:count="376">
+    <w:lsdException w:name="Normal" w:uiPriority="0" w:qFormat="1"/>
+    <w:lsdException w:name="heading 1" w:uiPriority="9" w:qFormat="1"/>
+    <w:lsdException w:name="heading 2" w:semiHidden="1" w:uiPriority="9" w:unhideWhenUsed="1" w:qFormat="1"/>
+    <w:lsdException w:name="heading 3" w:semiHidden="1" w:uiPriority="9" w:unhideWhenUsed="1" w:qFormat="1"/>
+    <w:lsdException w:name="heading 4" w:semiHidden="1" w:uiPriority="9" w:unhideWhenUsed="1" w:qFormat="1"/>
+    <w:lsdException w:name="heading 5" w:semiHidden="1" w:uiPriority="9" w:unhideWhenUsed="1" w:qFormat="1"/>
+    <w:lsdException w:name="heading 6" w:semiHidden="1" w:uiPriority="9" w:unhideWhenUsed="1" w:qFormat="1"/>
+    <w:lsdException w:name="heading 7" w:semiHidden="1" w:uiPriority="9" w:unhideWhenUsed="1" w:qFormat="1"/>
+    <w:lsdException w:name="heading 8" w:semiHidden="1" w:uiPriority="9" w:unhideWhenUsed="1" w:qFormat="1"/>
+    <w:lsdException w:name="heading 9" w:semiHidden="1" w:uiPriority="9" w:unhideWhenUsed="1" w:qFormat="1"/>
+    <w:lsdException w:name="index 1" w:semiHidden="1" w:unhideWhenUsed="1"/>
+    <w:lsdException w:name="index 2" w:semiHidden="1" w:unhideWhenUsed="1"/>
+    <w:lsdException w:name="index 3" w:semiHidden="1" w:unhideWhenUsed="1"/>
+    <w:lsdException w:name="index 4" w:semiHidden="1" w:unhideWhenUsed="1"/>
+    <w:lsdException w:name="index 5" w:semiHidden="1" w:unhideWhenUsed="1"/>
+    <w:lsdException w:name="index 6" w:semiHidden="1" w:unhideWhenUsed="1"/>
+    <w:lsdException w:name="index 7" w:semiHidden="1" w:unhideWhenUsed="1"/>
+    <w:lsdException w:name="index 8" w:semiHidden="1" w:unhideWhenUsed="1"/>
+    <w:lsdException w:name="index 9" w:semiHidden="1" w:unhideWhenUsed="1"/>
+    <w:lsdException w:name="toc 1" w:semiHidden="1" w:uiPriority="39" w:unhideWhenUsed="1"/>
+    <w:lsdException w:name="toc 2" w:semiHidden="1" w:uiPriority="39" w:unhideWhenUsed="1"/>
+    <w:lsdException w:name="toc 3" w:semiHidden="1" w:uiPriority="39" w:unhideWhenUsed="1"/>
+    <w:lsdException w:name="toc 4" w:semiHidden="1" w:uiPriority="39" w:unhideWhenUsed="1"/>
+    <w:lsdException w:name="toc 5" w:semiHidden="1" w:uiPriority="39" w:unhideWhenUsed="1"/>
+    <w:lsdException w:name="toc 6" w:semiHidden="1" w:uiPriority="39" w:unhideWhenUsed="1"/>
+    <w:lsdException w:name="toc 7" w:semiHidden="1" w:uiPriority="39" w:unhideWhenUsed="1"/>
+    <w:lsdException w:name="toc 8" w:semiHidden="1" w:uiPriority="39" w:unhideWhenUsed="1"/>
+    <w:lsdException w:name="toc 9" w:semiHidden="1" w:uiPriority="39" w:unhideWhenUsed="1"/>
+    <w:lsdException w:name="Normal Indent" w:semiHidden="1" w:unhideWhenUsed="1"/>
+    <w:lsdException w:name="footnote text" w:semiHidden="1" w:unhideWhenUsed="1"/>
+    <w:lsdException w:name="annotation text" w:semiHidden="1" w:unhideWhenUsed="1"/>
+    <w:lsdException w:name="header" w:semiHidden="1" w:unhideWhenUsed="1"/>
+    <w:lsdException w:name="footer" w:semiHidden="1" w:unhideWhenUsed="1"/>
+    <w:lsdException w:name="index heading" w:semiHidden="1" w:unhideWhenUsed="1"/>
+    <w:lsdException w:name="caption" w:semiHidden="1" w:uiPriority="35" w:unhideWhenUsed="1" w:qFormat="1"/>
+    <w:lsdException w:name="table of figures" w:semiHidden="1" w:unhideWhenUsed="1"/>
+    <w:lsdException w:name="envelope address" w:semiHidden="1" w:unhideWhenUsed="1"/>
+    <w:lsdException w:name="envelope return" w:semiHidden="1" w:unhideWhenUsed="1"/>
+    <w:lsdException w:name="footnote reference" w:semiHidden="1" w:unhideWhenUsed="1"/>
+    <w:lsdException w:name="annotation reference" w:semiHidden="1" w:unhideWhenUsed="1"/>
+    <w:lsdException w:name="line number" w:semiHidden="1" w:unhideWhenUsed="1"/>
+    <w:lsdException w:name="page number" w:semiHidden="1" w:unhideWhenUsed="1"/>
+    <w:lsdException w:name="endnote reference" w:semiHidden="1" w:unhideWhenUsed="1"/>
+    <w:lsdException w:name="endnote text" w:semiHidden="1" w:unhideWhenUsed="1"/>
+    <w:lsdException w:name="table of authorities" w:semiHidden="1" w:unhideWhenUsed="1"/>
+    <w:lsdException w:name="macro" w:semiHidden="1" w:unhideWhenUsed="1"/>
+    <w:lsdException w:name="toa heading" w:semiHidden="1" w:unhideWhenUsed="1"/>
+    <w:lsdException w:name="List" w:semiHidden="1" w:unhideWhenUsed="1"/>
+    <w:lsdException w:name="List Bullet" w:semiHidden="1" w:unhideWhenUsed="1"/>
+    <w:lsdException w:name="List Number" w:semiHidden="1" w:unhideWhenUsed="1"/>
+    <w:lsdException w:name="List 2" w:semiHidden="1" w:unhideWhenUsed="1"/>
+    <w:lsdException w:name="List 3" w:semiHidden="1" w:unhideWhenUsed="1"/>
+    <w:lsdException w:name="List 4" w:semiHidden="1" w:unhideWhenUsed="1"/>
+    <w:lsdException w:name="List 5" w:semiHidden="1" w:unhideWhenUsed="1"/>
+    <w:lsdException w:name="List Bullet 2" w:semiHidden="1" w:unhideWhenUsed="1"/>
+    <w:lsdException w:name="List Bullet 3" w:semiHidden="1" w:unhideWhenUsed="1"/>
+    <w:lsdException w:name="List Bullet 4" w:semiHidden="1" w:unhideWhenUsed="1"/>
+    <w:lsdException w:name="List Bullet 5" w:semiHidden="1" w:unhideWhenUsed="1"/>
+    <w:lsdException w:name="List Number 2" w:semiHidden="1" w:unhideWhenUsed="1"/>
+    <w:lsdException w:name="List Number 3" w:semiHidden="1" w:unhideWhenUsed="1"/>
+    <w:lsdException w:name="List Number 4" w:semiHidden="1" w:unhideWhenUsed="1"/>
+    <w:lsdException w:name="List Number 5" w:semiHidden="1" w:unhideWhenUsed="1"/>
+    <w:lsdException w:name="Title" w:uiPriority="10" w:qFormat="1"/>
+    <w:lsdException w:name="Closing" w:semiHidden="1" w:unhideWhenUsed="1"/>
+    <w:lsdException w:name="Signature" w:semiHidden="1" w:unhideWhenUsed="1"/>
+    <w:lsdException w:name="Default Paragraph Font" w:semiHidden="1" w:uiPriority="1" w:unhideWhenUsed="1"/>
+    <w:lsdException w:name="Body Text" w:semiHidden="1" w:unhideWhenUsed="1"/>
+    <w:lsdException w:name="Body Text Indent" w:semiHidden="1" w:unhideWhenUsed="1"/>
+    <w:lsdException w:name="List Continue" w:semiHidden="1" w:unhideWhenUsed="1"/>
+    <w:lsdException w:name="List Continue 2" w:semiHidden="1" w:unhideWhenUsed="1"/>
+    <w:lsdException w:name="List Continue 3" w:semiHidden="1" w:unhideWhenUsed="1"/>
+    <w:lsdException w:name="List Continue 4" w:semiHidden="1" w:unhideWhenUsed="1"/>
+    <w:lsdException w:name="List Continue 5" w:semiHidden="1" w:unhideWhenUsed="1"/>
+    <w:lsdException w:name="Message Header" w:semiHidden="1" w:unhideWhenUsed="1"/>
+    <w:lsdException w:name="Subtitle" w:uiPriority="11" w:qFormat="1"/>
+    <w:lsdException w:name="Salutation" w:semiHidden="1" w:unhideWhenUsed="1"/>
+    <w:lsdException w:name="Date" w:semiHidden="1" w:unhideWhenUsed="1"/>
+    <w:lsdException w:name="Body Text First Indent" w:semiHidden="1" w:unhideWhenUsed="1"/>
+    <w:lsdException w:name="Body Text First Indent 2" w:semiHidden="1" w:unhideWhenUsed="1"/>
+    <w:lsdException w:name="Note Heading" w:semiHidden="1" w:unhideWhenUsed="1"/>
+    <w:lsdException w:name="Body Text 2" w:semiHidden="1" w:unhideWhenUsed="1"/>
+    <w:lsdException w:name="Body Text 3" w:semiHidden="1" w:unhideWhenUsed="1"/>
+    <w:lsdException w:name="Body Text Indent 2" w:semiHidden="1" w:unhideWhenUsed="1"/>
+    <w:lsdException w:name="Body Text Indent 3" w:semiHidden="1" w:unhideWhenUsed="1"/>
+    <w:lsdException w:name="Block Text" w:semiHidden="1" w:unhideWhenUsed="1"/>
+    <w:lsdException w:name="Hyperlink" w:semiHidden="1" w:unhideWhenUsed="1"/>
+    <w:lsdException w:name="FollowedHyperlink" w:semiHidden="1" w:unhideWhenUsed="1"/>
+    <w:lsdException w:name="Strong" w:uiPriority="22" w:qFormat="1"/>
+    <w:lsdException w:name="Emphasis" w:uiPriority="20" w:qFormat="1"/>
+    <w:lsdException w:name="Document Map" w:semiHidden="1" w:unhideWhenUsed="1"/>
+    <w:lsdException w:name="Plain Text" w:semiHidden="1" w:unhideWhenUsed="1"/>
+    <w:lsdException w:name="E-mail Signature" w:semiHidden="1" w:unhideWhenUsed="1"/>
+    <w:lsdException w:name="HTML Top of Form" w:semiHidden="1" w:unhideWhenUsed="1"/>
+    <w:lsdException w:name="HTML Bottom of Form" w:semiHidden="1" w:unhideWhenUsed="1"/>
+    <w:lsdException w:name="Normal (Web)" w:semiHidden="1" w:unhideWhenUsed="1"/>
+    <w:lsdException w:name="HTML Acronym" w:semiHidden="1" w:unhideWhenUsed="1"/>
+    <w:lsdException w:name="HTML Address" w:semiHidden="1" w:unhideWhenUsed="1"/>
+    <w:lsdException w:name="HTML Cite" w:semiHidden="1" w:unhideWhenUsed="1"/>
+    <w:lsdException w:name="HTML Code" w:semiHidden="1" w:unhideWhenUsed="1"/>
+    <w:lsdException w:name="HTML Definition" w:semiHidden="1" w:unhideWhenUsed="1"/>
+    <w:lsdException w:name="HTML Keyboard" w:semiHidden="1" w:unhideWhenUsed="1"/>
+    <w:lsdException w:name="HTML Preformatted" w:semiHidden="1" w:unhideWhenUsed="1"/>
+    <w:lsdException w:name="HTML Sample" w:semiHidden="1" w:unhideWhenUsed="1"/>
+    <w:lsdException w:name="HTML Typewriter" w:semiHidden="1" w:unhideWhenUsed="1"/>
+    <w:lsdException w:name="HTML Variable" w:semiHidden="1" w:unhideWhenUsed="1"/>
+    <w:lsdException w:name="Normal Table" w:semiHidden="1" w:unhideWhenUsed="1"/>
+    <w:lsdException w:name="annotation subject" w:semiHidden="1" w:unhideWhenUsed="1"/>
+    <w:lsdException w:name="No List" w:semiHidden="1" w:unhideWhenUsed="1"/>
+    <w:lsdException w:name="Outline List 1" w:semiHidden="1" w:unhideWhenUsed="1"/>
+    <w:lsdException w:name="Outline List 2" w:semiHidden="1" w:unhideWhenUsed="1"/>
+    <w:lsdException w:name="Outline List 3" w:semiHidden="1" w:unhideWhenUsed="1"/>
+    <w:lsdException w:name="Table Simple 1" w:semiHidden="1" w:unhideWhenUsed="1"/>
+    <w:lsdException w:name="Table Simple 2" w:semiHidden="1" w:unhideWhenUsed="1"/>
+    <w:lsdException w:name="Table Simple 3" w:semiHidden="1" w:unhideWhenUsed="1"/>
+    <w:lsdException w:name="Table Classic 1" w:semiHidden="1" w:unhideWhenUsed="1"/>
+    <w:lsdException w:name="Table Classic 2" w:semiHidden="1" w:unhideWhenUsed="1"/>
+    <w:lsdException w:name="Table Classic 3" w:semiHidden="1" w:unhideWhenUsed="1"/>
+    <w:lsdException w:name="Table Classic 4" w:semiHidden="1" w:unhideWhenUsed="1"/>
+    <w:lsdException w:name="Table Colorful 1" w:semiHidden="1" w:unhideWhenUsed="1"/>
+    <w:lsdException w:name="Table Colorful 2" w:semiHidden="1" w:unhideWhenUsed="1"/>
+    <w:lsdException w:name="Table Colorful 3" w:semiHidden="1" w:unhideWhenUsed="1"/>
+    <w:lsdException w:name="Table Columns 1" w:semiHidden="1" w:unhideWhenUsed="1"/>
+    <w:lsdException w:name="Table Columns 2" w:semiHidden="1" w:unhideWhenUsed="1"/>
+    <w:lsdException w:name="Table Columns 3" w:semiHidden="1" w:unhideWhenUsed="1"/>
+    <w:lsdException w:name="Table Columns 4" w:semiHidden="1" w:unhideWhenUsed="1"/>
+    <w:lsdException w:name="Table Columns 5" w:semiHidden="1" w:unhideWhenUsed="1"/>
+    <w:lsdException w:name="Table Grid 1" w:semiHidden="1" w:unhideWhenUsed="1"/>
+    <w:lsdException w:name="Table Grid 2" w:semiHidden="1" w:unhideWhenUsed="1"/>
+    <w:lsdException w:name="Table Grid 3" w:semiHidden="1" w:unhideWhenUsed="1"/>
+    <w:lsdException w:name="Table Grid 4" w:semiHidden="1" w:unhideWhenUsed="1"/>
+    <w:lsdException w:name="Table Grid 5" w:semiHidden="1" w:unhideWhenUsed="1"/>
+    <w:lsdException w:name="Table Grid 6" w:semiHidden="1" w:unhideWhenUsed="1"/>
+    <w:lsdException w:name="Table Grid 7" w:semiHidden="1" w:unhideWhenUsed="1"/>
+    <w:lsdException w:name="Table Grid 8" w:semiHidden="1" w:unhideWhenUsed="1"/>
+    <w:lsdException w:name="Table List 1" w:semiHidden="1" w:unhideWhenUsed="1"/>
+    <w:lsdException w:name="Table List 2" w:semiHidden="1" w:unhideWhenUsed="1"/>
+    <w:lsdException w:name="Table List 3" w:semiHidden="1" w:unhideWhenUsed="1"/>
+    <w:lsdException w:name="Table List 4" w:semiHidden="1" w:unhideWhenUsed="1"/>
+    <w:lsdException w:name="Table List 5" w:semiHidden="1" w:unhideWhenUsed="1"/>
+    <w:lsdException w:name="Table List 6" w:semiHidden="1" w:unhideWhenUsed="1"/>
+    <w:lsdException w:name="Table List 7" w:semiHidden="1" w:unhideWhenUsed="1"/>
+    <w:lsdException w:name="Table List 8" w:semiHidden="1" w:unhideWhenUsed="1"/>
+    <w:lsdException w:name="Table 3D effects 1" w:semiHidden="1" w:unhideWhenUsed="1"/>
+    <w:lsdException w:name="Table 3D effects 2" w:semiHidden="1" w:unhideWhenUsed="1"/>
+    <w:lsdException w:name="Table 3D effects 3" w:semiHidden="1" w:unhideWhenUsed="1"/>
+    <w:lsdException w:name="Table Contemporary" w:semiHidden="1" w:unhideWhenUsed="1"/>
+    <w:lsdException w:name="Table Elegant" w:semiHidden="1" w:unhideWhenUsed="1"/>
+    <w:lsdException w:name="Table Professional" w:semiHidden="1" w:unhideWhenUsed="1"/>
+    <w:lsdException w:name="Table Subtle 1" w:semiHidden="1" w:unhideWhenUsed="1"/>
+    <w:lsdException w:name="Table Subtle 2" w:semiHidden="1" w:unhideWhenUsed="1"/>
+    <w:lsdException w:name="Table Web 1" w:semiHidden="1" w:unhideWhenUsed="1"/>
+    <w:lsdException w:name="Table Web 2" w:semiHidden="1" w:unhideWhenUsed="1"/>
+    <w:lsdException w:name="Table Web 3" w:semiHidden="1" w:unhideWhenUsed="1"/>
+    <w:lsdException w:name="Balloon Text" w:semiHidden="1" w:unhideWhenUsed="1"/>
+    <w:lsdException w:name="Table Grid" w:uiPriority="39"/>
+    <w:lsdException w:name="Table Theme" w:semiHidden="1" w:unhideWhenUsed="1"/>
+    <w:lsdException w:name="Placeholder Text" w:semiHidden="1"/>
+    <w:lsdException w:name="No Spacing" w:uiPriority="1" w:qFormat="1"/>
+    <w:lsdException w:name="Light Shading" w:uiPriority="60"/>
+    <w:lsdException w:name="Light List" w:uiPriority="61"/>
+    <w:lsdException w:name="Light Grid" w:uiPriority="62"/>
+    <w:lsdException w:name="Medium Shading 1" w:uiPriority="63"/>
+    <w:lsdException w:name="Medium Shading 2" w:uiPriority="64"/>
+    <w:lsdException w:name="Medium List 1" w:uiPriority="65"/>
+    <w:lsdException w:name="Medium List 2" w:uiPriority="66"/>
+    <w:lsdException w:name="Medium Grid 1" w:uiPriority="67"/>
+    <w:lsdException w:name="Medium Grid 2" w:uiPriority="68"/>
+    <w:lsdException w:name="Medium Grid 3" w:uiPriority="69"/>
+    <w:lsdException w:name="Dark List" w:uiPriority="70"/>
+    <w:lsdException w:name="Colorful Shading" w:uiPriority="71"/>
+    <w:lsdException w:name="Colorful List" w:uiPriority="72"/>
+    <w:lsdException w:name="Colorful Grid" w:uiPriority="73"/>
+    <w:lsdException w:name="Light Shading Accent 1" w:uiPriority="60"/>
+    <w:lsdException w:name="Light List Accent 1" w:uiPriority="61"/>
+    <w:lsdException w:name="Light Grid Accent 1" w:uiPriority="62"/>
+    <w:lsdException w:name="Medium Shading 1 Accent 1" w:uiPriority="63"/>
+    <w:lsdException w:name="Medium Shading 2 Accent 1" w:uiPriority="64"/>
+    <w:lsdException w:name="Medium List 1 Accent 1" w:uiPriority="65"/>
+    <w:lsdException w:name="Revision" w:semiHidden="1"/>
+    <w:lsdException w:name="List Paragraph" w:uiPriority="34" w:qFormat="1"/>
+    <w:lsdException w:name="Quote" w:uiPriority="29" w:qFormat="1"/>
+    <w:lsdException w:name="Intense Quote" w:uiPriority="30" w:qFormat="1"/>
+    <w:lsdException w:name="Medium List 2 Accent 1" w:uiPriority="66"/>
+    <w:lsdException w:name="Medium Grid 1 Accent 1" w:uiPriority="67"/>
+    <w:lsdException w:name="Medium Grid 2 Accent 1" w:uiPriority="68"/>
+    <w:lsdException w:name="Medium Grid 3 Accent 1" w:uiPriority="69"/>
+    <w:lsdException w:name="Dark List Accent 1" w:uiPriority="70"/>
+    <w:lsdException w:name="Colorful Shading Accent 1" w:uiPriority="71"/>
+    <w:lsdException w:name="Colorful List Accent 1" w:uiPriority="72"/>
+    <w:lsdException w:name="Colorful Grid Accent 1" w:uiPriority="73"/>
+    <w:lsdException w:name="Light Shading Accent 2" w:uiPriority="60"/>
+    <w:lsdException w:name="Light List Accent 2" w:uiPriority="61"/>
+    <w:lsdException w:name="Light Grid Accent 2" w:uiPriority="62"/>
+    <w:lsdException w:name="Medium Shading 1 Accent 2" w:uiPriority="63"/>
+    <w:lsdException w:name="Medium Shading 2 Accent 2" w:uiPriority="64"/>
+    <w:lsdException w:name="Medium List 1 Accent 2" w:uiPriority="65"/>
+    <w:lsdException w:name="Medium List 2 Accent 2" w:uiPriority="66"/>
+    <w:lsdException w:name="Medium Grid 1 Accent 2" w:uiPriority="67"/>
+    <w:lsdException w:name="Medium Grid 2 Accent 2" w:uiPriority="68"/>
+    <w:lsdException w:name="Medium Grid 3 Accent 2" w:uiPriority="69"/>
+    <w:lsdException w:name="Dark List Accent 2" w:uiPriority="70"/>
+    <w:lsdException w:name="Colorful Shading Accent 2" w:uiPriority="71"/>
+    <w:lsdException w:name="Colorful List Accent 2" w:uiPriority="72"/>
+    <w:lsdException w:name="Colorful Grid Accent 2" w:uiPriority="73"/>
+    <w:lsdException w:name="Light Shading Accent 3" w:uiPriority="60"/>
+    <w:lsdException w:name="Light List Accent 3" w:uiPriority="61"/>
+    <w:lsdException w:name="Light Grid Accent 3" w:uiPriority="62"/>
+    <w:lsdException w:name="Medium Shading 1 Accent 3" w:uiPriority="63"/>
+    <w:lsdException w:name="Medium Shading 2 Accent 3" w:uiPriority="64"/>
+    <w:lsdException w:name="Medium List 1 Accent 3" w:uiPriority="65"/>
+    <w:lsdException w:name="Medium List 2 Accent 3" w:uiPriority="66"/>
+    <w:lsdException w:name="Medium Grid 1 Accent 3" w:uiPriority="67"/>
+    <w:lsdException w:name="Medium Grid 2 Accent 3" w:uiPriority="68"/>
+    <w:lsdException w:name="Medium Grid 3 Accent 3" w:uiPriority="69"/>
+    <w:lsdException w:name="Dark List Accent 3" w:uiPriority="70"/>
+    <w:lsdException w:name="Colorful Shading Accent 3" w:uiPriority="71"/>
+    <w:lsdException w:name="Colorful List Accent 3" w:uiPriority="72"/>
+    <w:lsdException w:name="Colorful Grid Accent 3" w:uiPriority="73"/>
+    <w:lsdException w:name="Light Shading Accent 4" w:uiPriority="60"/>
+    <w:lsdException w:name="Light List Accent 4" w:uiPriority="61"/>
+    <w:lsdException w:name="Light Grid Accent 4" w:uiPriority="62"/>
+    <w:lsdException w:name="Medium Shading 1 Accent 4" w:uiPriority="63"/>
+    <w:lsdException w:name="Medium Shading 2 Accent 4" w:uiPriority="64"/>
+    <w:lsdException w:name="Medium List 1 Accent 4" w:uiPriority="65"/>
+    <w:lsdException w:name="Medium List 2 Accent 4" w:uiPriority="66"/>
+    <w:lsdException w:name="Medium Grid 1 Accent 4" w:uiPriority="67"/>
+    <w:lsdException w:name="Medium Grid 2 Accent 4" w:uiPriority="68"/>
+    <w:lsdException w:name="Medium Grid 3 Accent 4" w:uiPriority="69"/>
+    <w:lsdException w:name="Dark List Accent 4" w:uiPriority="70"/>
+    <w:lsdException w:name="Colorful Shading Accent 4" w:uiPriority="71"/>
+    <w:lsdException w:name="Colorful List Accent 4" w:uiPriority="72"/>
+    <w:lsdException w:name="Colorful Grid Accent 4" w:uiPriority="73"/>
+    <w:lsdException w:name="Light Shading Accent 5" w:uiPriority="60"/>
+    <w:lsdException w:name="Light List Accent 5" w:uiPriority="61"/>
+    <w:lsdException w:name="Light Grid Accent 5" w:uiPriority="62"/>
+    <w:lsdException w:name="Medium Shading 1 Accent 5" w:uiPriority="63"/>
+    <w:lsdException w:name="Medium Shading 2 Accent 5" w:uiPriority="64"/>
+    <w:lsdException w:name="Medium List 1 Accent 5" w:uiPriority="65"/>
+    <w:lsdException w:name="Medium List 2 Accent 5" w:uiPriority="66"/>
+    <w:lsdException w:name="Medium Grid 1 Accent 5" w:uiPriority="67"/>
+    <w:lsdException w:name="Medium Grid 2 Accent 5" w:uiPriority="68"/>
+    <w:lsdException w:name="Medium Grid 3 Accent 5" w:uiPriority="69"/>
+    <w:lsdException w:name="Dark List Accent 5" w:uiPriority="70"/>
+    <w:lsdException w:name="Colorful Shading Accent 5" w:uiPriority="71"/>
+    <w:lsdException w:name="Colorful List Accent 5" w:uiPriority="72"/>
+    <w:lsdException w:name="Colorful Grid Accent 5" w:uiPriority="73"/>
+    <w:lsdException w:name="Light Shading Accent 6" w:uiPriority="60"/>
+    <w:lsdException w:name="Light List Accent 6" w:uiPriority="61"/>
+    <w:lsdException w:name="Light Grid Accent 6" w:uiPriority="62"/>
+    <w:lsdException w:name="Medium Shading 1 Accent 6" w:uiPriority="63"/>
+    <w:lsdException w:name="Medium Shading 2 Accent 6" w:uiPriority="64"/>
+    <w:lsdException w:name="Medium List 1 Accent 6" w:uiPriority="65"/>
+    <w:lsdException w:name="Medium List 2 Accent 6" w:uiPriority="66"/>
+    <w:lsdException w:name="Medium Grid 1 Accent 6" w:uiPriority="67"/>
+    <w:lsdException w:name="Medium Grid 2 Accent 6" w:uiPriority="68"/>
+    <w:lsdException w:name="Medium Grid 3 Accent 6" w:uiPriority="69"/>
+    <w:lsdException w:name="Dark List Accent 6" w:uiPriority="70"/>
+    <w:lsdException w:name="Colorful Shading Accent 6" w:uiPriority="71"/>
+    <w:lsdException w:name="Colorful List Accent 6" w:uiPriority="72"/>
+    <w:lsdException w:name="Colorful Grid Accent 6" w:uiPriority="73"/>
+    <w:lsdException w:name="Subtle Emphasis" w:uiPriority="19" w:qFormat="1"/>
+    <w:lsdException w:name="Intense Emphasis" w:uiPriority="21" w:qFormat="1"/>
+    <w:lsdException w:name="Subtle Reference" w:uiPriority="31" w:qFormat="1"/>
+    <w:lsdException w:name="Intense Reference" w:uiPriority="32" w:qFormat="1"/>
+    <w:lsdException w:name="Book Title" w:uiPriority="33" w:qFormat="1"/>
+    <w:lsdException w:name="Bibliography" w:semiHidden="1" w:uiPriority="37" w:unhideWhenUsed="1"/>
+    <w:lsdException w:name="TOC Heading" w:semiHidden="1" w:uiPriority="39" w:unhideWhenUsed="1" w:qFormat="1"/>
+    <w:lsdException w:name="Plain Table 1" w:uiPriority="41"/>
+    <w:lsdException w:name="Plain Table 2" w:uiPriority="42"/>
+    <w:lsdException w:name="Plain Table 3" w:uiPriority="43"/>
+    <w:lsdException w:name="Plain Table 4" w:uiPriority="44"/>
+    <w:lsdException w:name="Plain Table 5" w:uiPriority="45"/>
+    <w:lsdException w:name="Grid Table Light" w:uiPriority="40"/>
+    <w:lsdException w:name="Grid Table 1 Light" w:uiPriority="46"/>
+    <w:lsdException w:name="Grid Table 2" w:uiPriority="47"/>
+    <w:lsdException w:name="Grid Table 3" w:uiPriority="48"/>
+    <w:lsdException w:name="Grid Table 4" w:uiPriority="49"/>
+    <w:lsdException w:name="Grid Table 5 Dark" w:uiPriority="50"/>
+    <w:lsdException w:name="Grid Table 6 Colorful" w:uiPriority="51"/>
+    <w:lsdException w:name="Grid Table 7 Colorful" w:uiPriority="52"/>
+    <w:lsdException w:name="Grid Table 1 Light Accent 1" w:uiPriority="46"/>
+    <w:lsdException w:name="Grid Table 2 Accent 1" w:uiPriority="47"/>
+    <w:lsdException w:name="Grid Table 3 Accent 1" w:uiPriority="48"/>
+    <w:lsdException w:name="Grid Table 4 Accent 1" w:uiPriority="49"/>
+    <w:lsdException w:name="Grid Table 5 Dark Accent 1" w:uiPriority="50"/>
+    <w:lsdException w:name="Grid Table 6 Colorful Accent 1" w:uiPriority="51"/>
+    <w:lsdException w:name="Grid Table 7 Colorful Accent 1" w:uiPriority="52"/>
+    <w:lsdException w:name="Grid Table 1 Light Accent 2" w:uiPriority="46"/>
+    <w:lsdException w:name="Grid Table 2 Accent 2" w:uiPriority="47"/>
+    <w:lsdException w:name="Grid Table 3 Accent 2" w:uiPriority="48"/>
+    <w:lsdException w:name="Grid Table 4 Accent 2" w:uiPriority="49"/>
+    <w:lsdException w:name="Grid Table 5 Dark Accent 2" w:uiPriority="50"/>
+    <w:lsdException w:name="Grid Table 6 Colorful Accent 2" w:uiPriority="51"/>
+    <w:lsdException w:name="Grid Table 7 Colorful Accent 2" w:uiPriority="52"/>
+    <w:lsdException w:name="Grid Table 1 Light Accent 3" w:uiPriority="46"/>
+    <w:lsdException w:name="Grid Table 2 Accent 3" w:uiPriority="47"/>
+    <w:lsdException w:name="Grid Table 3 Accent 3" w:uiPriority="48"/>
+    <w:lsdException w:name="Grid Table 4 Accent 3" w:uiPriority="49"/>
+    <w:lsdException w:name="Grid Table 5 Dark Accent 3" w:uiPriority="50"/>
+    <w:lsdException w:name="Grid Table 6 Colorful Accent 3" w:uiPriority="51"/>
+    <w:lsdException w:name="Grid Table 7 Colorful Accent 3" w:uiPriority="52"/>
+    <w:lsdException w:name="Grid Table 1 Light Accent 4" w:uiPriority="46"/>
+    <w:lsdException w:name="Grid Table 2 Accent 4" w:uiPriority="47"/>
+    <w:lsdException w:name="Grid Table 3 Accent 4" w:uiPriority="48"/>
+    <w:lsdException w:name="Grid Table 4 Accent 4" w:uiPriority="49"/>
+    <w:lsdException w:name="Grid Table 5 Dark Accent 4" w:uiPriority="50"/>
+    <w:lsdException w:name="Grid Table 6 Colorful Accent 4" w:uiPriority="51"/>
+    <w:lsdException w:name="Grid Table 7 Colorful Accent 4" w:uiPriority="52"/>
+    <w:lsdException w:name="Grid Table 1 Light Accent 5" w:uiPriority="46"/>
+    <w:lsdException w:name="Grid Table 2 Accent 5" w:uiPriority="47"/>
+    <w:lsdException w:name="Grid Table 3 Accent 5" w:uiPriority="48"/>
+    <w:lsdException w:name="Grid Table 4 Accent 5" w:uiPriority="49"/>
+    <w:lsdException w:name="Grid Table 5 Dark Accent 5" w:uiPriority="50"/>
+    <w:lsdException w:name="Grid Table 6 Colorful Accent 5" w:uiPriority="51"/>
+    <w:lsdException w:name="Grid Table 7 Colorful Accent 5" w:uiPriority="52"/>
+    <w:lsdException w:name="Grid Table 1 Light Accent 6" w:uiPriority="46"/>
+    <w:lsdException w:name="Grid Table 2 Accent 6" w:uiPriority="47"/>
+    <w:lsdException w:name="Grid Table 3 Accent 6" w:uiPriority="48"/>
+    <w:lsdException w:name="Grid Table 4 Accent 6" w:uiPriority="49"/>
+    <w:lsdException w:name="Grid Table 5 Dark Accent 6" w:uiPriority="50"/>
+    <w:lsdException w:name="Grid Table 6 Colorful Accent 6" w:uiPriority="51"/>
+    <w:lsdException w:name="Grid Table 7 Colorful Accent 6" w:uiPriority="52"/>
+    <w:lsdException w:name="List Table 1 Light" w:uiPriority="46"/>
+    <w:lsdException w:name="List Table 2" w:uiPriority="47"/>
+    <w:lsdException w:name="List Table 3" w:uiPriority="48"/>
+    <w:lsdException w:name="List Table 4" w:uiPriority="49"/>
+    <w:lsdException w:name="List Table 5 Dark" w:uiPriority="50"/>
+    <w:lsdException w:name="List Table 6 Colorful" w:uiPriority="51"/>
+    <w:lsdException w:name="List Table 7 Colorful" w:uiPriority="52"/>
+    <w:lsdException w:name="List Table 1 Light Accent 1" w:uiPriority="46"/>
+    <w:lsdException w:name="List Table 2 Accent 1" w:uiPriority="47"/>
+    <w:lsdException w:name="List Table 3 Accent 1" w:uiPriority="48"/>
+    <w:lsdException w:name="List Table 4 Accent 1" w:uiPriority="49"/>
+    <w:lsdException w:name="List Table 5 Dark Accent 1" w:uiPriority="50"/>
+    <w:lsdException w:name="List Table 6 Colorful Accent 1" w:uiPriority="51"/>
+    <w:lsdException w:name="List Table 7 Colorful Accent 1" w:uiPriority="52"/>
+    <w:lsdException w:name="List Table 1 Light Accent 2" w:uiPriority="46"/>
+    <w:lsdException w:name="List Table 2 Accent 2" w:uiPriority="47"/>
+    <w:lsdException w:name="List Table 3 Accent 2" w:uiPriority="48"/>
+    <w:lsdException w:name="List Table 4 Accent 2" w:uiPriority="49"/>
+    <w:lsdException w:name="List Table 5 Dark Accent 2" w:uiPriority="50"/>
+    <w:lsdException w:name="List Table 6 Colorful Accent 2" w:uiPriority="51"/>
+    <w:lsdException w:name="List Table 7 Colorful Accent 2" w:uiPriority="52"/>
+    <w:lsdException w:name="List Table 1 Light Accent 3" w:uiPriority="46"/>
+    <w:lsdException w:name="List Table 2 Accent 3" w:uiPriority="47"/>
+    <w:lsdException w:name="List Table 3 Accent 3" w:uiPriority="48"/>
+    <w:lsdException w:name="List Table 4 Accent 3" w:uiPriority="49"/>
+    <w:lsdException w:name="List Table 5 Dark Accent 3" w:uiPriority="50"/>
+    <w:lsdException w:name="List Table 6 Colorful Accent 3" w:uiPriority="51"/>
+    <w:lsdException w:name="List Table 7 Colorful Accent 3" w:uiPriority="52"/>
+    <w:lsdException w:name="List Table 1 Light Accent 4" w:uiPriority="46"/>
+    <w:lsdException w:name="List Table 2 Accent 4" w:uiPriority="47"/>
+    <w:lsdException w:name="List Table 3 Accent 4" w:uiPriority="48"/>
+    <w:lsdException w:name="List Table 4 Accent 4" w:uiPriority="49"/>
+    <w:lsdException w:name="List Table 5 Dark Accent 4" w:uiPriority="50"/>
+    <w:lsdException w:name="List Table 6 Colorful Accent 4" w:uiPriority="51"/>
+    <w:lsdException w:name="List Table 7 Colorful Accent 4" w:uiPriority="52"/>
+    <w:lsdException w:name="List Table 1 Light Accent 5" w:uiPriority="46"/>
+    <w:lsdException w:name="List Table 2 Accent 5" w:uiPriority="47"/>
+    <w:lsdException w:name="List Table 3 Accent 5" w:uiPriority="48"/>
+    <w:lsdException w:name="List Table 4 Accent 5" w:uiPriority="49"/>
+    <w:lsdException w:name="List Table 5 Dark Accent 5" w:uiPriority="50"/>
+    <w:lsdException w:name="List Table 6 Colorful Accent 5" w:uiPriority="51"/>
+    <w:lsdException w:name="List Table 7 Colorful Accent 5" w:uiPriority="52"/>
+    <w:lsdException w:name="List Table 1 Light Accent 6" w:uiPriority="46"/>
+    <w:lsdException w:name="List Table 2 Accent 6" w:uiPriority="47"/>
+    <w:lsdException w:name="List Table 3 Accent 6" w:uiPriority="48"/>
+    <w:lsdException w:name="List Table 4 Accent 6" w:uiPriority="49"/>
+    <w:lsdException w:name="List Table 5 Dark Accent 6" w:uiPriority="50"/>
+    <w:lsdException w:name="List Table 6 Colorful Accent 6" w:uiPriority="51"/>
+    <w:lsdException w:name="List Table 7 Colorful Accent 6" w:uiPriority="52"/>
+    <w:lsdException w:name="Mention" w:semiHidden="1" w:unhideWhenUsed="1"/>
+    <w:lsdException w:name="Smart Hyperlink" w:semiHidden="1" w:unhideWhenUsed="1"/>
+    <w:lsdException w:name="Hashtag" w:semiHidden="1" w:unhideWhenUsed="1"/>
+    <w:lsdException w:name="Unresolved Mention" w:semiHidden="1" w:unhideWhenUsed="1"/>
+    <w:lsdException w:name="Smart Link" w:semiHidden="1" w:unhideWhenUsed="1"/>
+  </w:latentStyles>
+  <w:style w:type="paragraph" w:default="1" w:styleId="Normal">
+    <w:name w:val="Normal"/>
+    <w:qFormat/>
   </w:style>
   <w:style w:type="paragraph" w:styleId="Heading1">
     <w:name w:val="heading 1"/>
     <w:basedOn w:val="Normal"/>
     <w:next w:val="Normal"/>
+    <w:uiPriority w:val="9"/>
+    <w:qFormat/>
     <w:pPr>
-      <w:keepNext w:val="1"/>
-      <w:keepLines w:val="1"/>
-      <w:pageBreakBefore w:val="0"/>
-      <w:spacing w:after="120" w:before="400" w:lineRule="auto"/>
+      <w:keepNext/>
+      <w:keepLines/>
+      <w:spacing w:before="400" w:after="120"/>
+      <w:outlineLvl w:val="0"/>
     </w:pPr>
     <w:rPr>
       <w:sz w:val="40"/>
@@ -344,14 +932,17 @@
     <w:name w:val="heading 2"/>
     <w:basedOn w:val="Normal"/>
     <w:next w:val="Normal"/>
+    <w:uiPriority w:val="9"/>
+    <w:semiHidden/>
+    <w:unhideWhenUsed/>
+    <w:qFormat/>
     <w:pPr>
-      <w:keepNext w:val="1"/>
-      <w:keepLines w:val="1"/>
-      <w:pageBreakBefore w:val="0"/>
-      <w:spacing w:after="120" w:before="360" w:lineRule="auto"/>
+      <w:keepNext/>
+      <w:keepLines/>
+      <w:spacing w:before="360" w:after="120"/>
+      <w:outlineLvl w:val="1"/>
     </w:pPr>
     <w:rPr>
-      <w:b w:val="0"/>
       <w:sz w:val="32"/>
       <w:szCs w:val="32"/>
     </w:rPr>
@@ -360,14 +951,17 @@
     <w:name w:val="heading 3"/>
     <w:basedOn w:val="Normal"/>
     <w:next w:val="Normal"/>
+    <w:uiPriority w:val="9"/>
+    <w:semiHidden/>
+    <w:unhideWhenUsed/>
+    <w:qFormat/>
     <w:pPr>
-      <w:keepNext w:val="1"/>
-      <w:keepLines w:val="1"/>
-      <w:pageBreakBefore w:val="0"/>
-      <w:spacing w:after="80" w:before="320" w:lineRule="auto"/>
+      <w:keepNext/>
+      <w:keepLines/>
+      <w:spacing w:before="320" w:after="80"/>
+      <w:outlineLvl w:val="2"/>
     </w:pPr>
     <w:rPr>
-      <w:b w:val="0"/>
       <w:color w:val="434343"/>
       <w:sz w:val="28"/>
       <w:szCs w:val="28"/>
@@ -377,11 +971,15 @@
     <w:name w:val="heading 4"/>
     <w:basedOn w:val="Normal"/>
     <w:next w:val="Normal"/>
+    <w:uiPriority w:val="9"/>
+    <w:semiHidden/>
+    <w:unhideWhenUsed/>
+    <w:qFormat/>
     <w:pPr>
-      <w:keepNext w:val="1"/>
-      <w:keepLines w:val="1"/>
-      <w:pageBreakBefore w:val="0"/>
-      <w:spacing w:after="80" w:before="280" w:lineRule="auto"/>
+      <w:keepNext/>
+      <w:keepLines/>
+      <w:spacing w:before="280" w:after="80"/>
+      <w:outlineLvl w:val="3"/>
     </w:pPr>
     <w:rPr>
       <w:color w:val="666666"/>
@@ -393,44 +991,76 @@
     <w:name w:val="heading 5"/>
     <w:basedOn w:val="Normal"/>
     <w:next w:val="Normal"/>
+    <w:uiPriority w:val="9"/>
+    <w:semiHidden/>
+    <w:unhideWhenUsed/>
+    <w:qFormat/>
     <w:pPr>
-      <w:keepNext w:val="1"/>
-      <w:keepLines w:val="1"/>
-      <w:pageBreakBefore w:val="0"/>
-      <w:spacing w:after="80" w:before="240" w:lineRule="auto"/>
+      <w:keepNext/>
+      <w:keepLines/>
+      <w:spacing w:before="240" w:after="80"/>
+      <w:outlineLvl w:val="4"/>
     </w:pPr>
     <w:rPr>
       <w:color w:val="666666"/>
-      <w:sz w:val="22"/>
-      <w:szCs w:val="22"/>
     </w:rPr>
   </w:style>
   <w:style w:type="paragraph" w:styleId="Heading6">
     <w:name w:val="heading 6"/>
     <w:basedOn w:val="Normal"/>
     <w:next w:val="Normal"/>
+    <w:uiPriority w:val="9"/>
+    <w:semiHidden/>
+    <w:unhideWhenUsed/>
+    <w:qFormat/>
     <w:pPr>
-      <w:keepNext w:val="1"/>
-      <w:keepLines w:val="1"/>
-      <w:pageBreakBefore w:val="0"/>
-      <w:spacing w:after="80" w:before="240" w:lineRule="auto"/>
+      <w:keepNext/>
+      <w:keepLines/>
+      <w:spacing w:before="240" w:after="80"/>
+      <w:outlineLvl w:val="5"/>
     </w:pPr>
     <w:rPr>
-      <w:i w:val="1"/>
+      <w:i/>
       <w:color w:val="666666"/>
-      <w:sz w:val="22"/>
-      <w:szCs w:val="22"/>
     </w:rPr>
+  </w:style>
+  <w:style w:type="character" w:default="1" w:styleId="DefaultParagraphFont">
+    <w:name w:val="Default Paragraph Font"/>
+    <w:uiPriority w:val="1"/>
+    <w:semiHidden/>
+    <w:unhideWhenUsed/>
+  </w:style>
+  <w:style w:type="table" w:default="1" w:styleId="TableNormal">
+    <w:name w:val="Normal Table"/>
+    <w:uiPriority w:val="99"/>
+    <w:semiHidden/>
+    <w:unhideWhenUsed/>
+    <w:tblPr>
+      <w:tblInd w:w="0" w:type="dxa"/>
+      <w:tblCellMar>
+        <w:top w:w="0" w:type="dxa"/>
+        <w:left w:w="108" w:type="dxa"/>
+        <w:bottom w:w="0" w:type="dxa"/>
+        <w:right w:w="108" w:type="dxa"/>
+      </w:tblCellMar>
+    </w:tblPr>
+  </w:style>
+  <w:style w:type="numbering" w:default="1" w:styleId="NoList">
+    <w:name w:val="No List"/>
+    <w:uiPriority w:val="99"/>
+    <w:semiHidden/>
+    <w:unhideWhenUsed/>
   </w:style>
   <w:style w:type="paragraph" w:styleId="Title">
     <w:name w:val="Title"/>
     <w:basedOn w:val="Normal"/>
     <w:next w:val="Normal"/>
+    <w:uiPriority w:val="10"/>
+    <w:qFormat/>
     <w:pPr>
-      <w:keepNext w:val="1"/>
-      <w:keepLines w:val="1"/>
-      <w:pageBreakBefore w:val="0"/>
-      <w:spacing w:after="60" w:before="0" w:lineRule="auto"/>
+      <w:keepNext/>
+      <w:keepLines/>
+      <w:spacing w:after="60"/>
     </w:pPr>
     <w:rPr>
       <w:sz w:val="52"/>
@@ -441,18 +1071,40 @@
     <w:name w:val="Subtitle"/>
     <w:basedOn w:val="Normal"/>
     <w:next w:val="Normal"/>
+    <w:uiPriority w:val="11"/>
+    <w:qFormat/>
     <w:pPr>
-      <w:keepNext w:val="1"/>
-      <w:keepLines w:val="1"/>
-      <w:pageBreakBefore w:val="0"/>
-      <w:spacing w:after="320" w:before="0" w:lineRule="auto"/>
+      <w:keepNext/>
+      <w:keepLines/>
+      <w:spacing w:after="320"/>
     </w:pPr>
     <w:rPr>
-      <w:rFonts w:ascii="Arial" w:cs="Arial" w:eastAsia="Arial" w:hAnsi="Arial"/>
-      <w:i w:val="0"/>
       <w:color w:val="666666"/>
       <w:sz w:val="30"/>
       <w:szCs w:val="30"/>
+    </w:rPr>
+  </w:style>
+  <w:style w:type="character" w:styleId="Hyperlink">
+    <w:name w:val="Hyperlink"/>
+    <w:basedOn w:val="DefaultParagraphFont"/>
+    <w:uiPriority w:val="99"/>
+    <w:unhideWhenUsed/>
+    <w:rsid w:val="0077282C"/>
+    <w:rPr>
+      <w:color w:val="0000FF" w:themeColor="hyperlink"/>
+      <w:u w:val="single"/>
+    </w:rPr>
+  </w:style>
+  <w:style w:type="character" w:styleId="UnresolvedMention">
+    <w:name w:val="Unresolved Mention"/>
+    <w:basedOn w:val="DefaultParagraphFont"/>
+    <w:uiPriority w:val="99"/>
+    <w:semiHidden/>
+    <w:unhideWhenUsed/>
+    <w:rsid w:val="0077282C"/>
+    <w:rPr>
+      <w:color w:val="605E5C"/>
+      <w:shd w:val="clear" w:color="auto" w:fill="E1DFDD"/>
     </w:rPr>
   </w:style>
 </w:styles>

--- a/Submission1.docx
+++ b/Submission1.docx
@@ -24,7 +24,7 @@
       <w:r>
         <w:t xml:space="preserve">My mockups are for the seating plan feature of our app, the source files are saved on my GitHub page: </w:t>
       </w:r>
-      <w:hyperlink r:id="rId4" w:history="1">
+      <w:hyperlink r:id="rId7" w:history="1">
         <w:r>
           <w:rPr>
             <w:rStyle w:val="Hyperlink"/>
@@ -82,7 +82,7 @@
                     <pic:cNvPicPr/>
                   </pic:nvPicPr>
                   <pic:blipFill>
-                    <a:blip r:embed="rId5" cstate="print">
+                    <a:blip r:embed="rId8" cstate="print">
                       <a:extLst>
                         <a:ext uri="{28A0092B-C50C-407E-A947-70E740481C1C}">
                           <a14:useLocalDpi xmlns:a14="http://schemas.microsoft.com/office/drawing/2010/main" val="0"/>
@@ -180,7 +180,7 @@
                     <pic:cNvPicPr/>
                   </pic:nvPicPr>
                   <pic:blipFill>
-                    <a:blip r:embed="rId6" cstate="print">
+                    <a:blip r:embed="rId9" cstate="print">
                       <a:extLst>
                         <a:ext uri="{28A0092B-C50C-407E-A947-70E740481C1C}">
                           <a14:useLocalDpi xmlns:a14="http://schemas.microsoft.com/office/drawing/2010/main" val="0"/>
@@ -212,9 +212,18 @@
           </wp:anchor>
         </w:drawing>
       </w:r>
-      <w:r>
-        <w:br w:type="page"/>
-      </w:r>
+    </w:p>
+    <w:p>
+      <w:pPr>
+        <w:sectPr>
+          <w:type w:val="nextPage"/>
+          <w:pgSz w:w="11909" w:h="16834"/>
+          <w:pgMar w:top="1440" w:right="1440" w:bottom="1440" w:left="1440" w:header="720" w:footer="720" w:gutter="0"/>
+          <w:pgNumType w:start="1"/>
+          <w:cols w:space="720"/>
+          <w:docGrid w:linePitch="299"/>
+        </w:sectPr>
+      </w:pPr>
     </w:p>
     <w:p>
       <w:pPr>
@@ -231,19 +240,32 @@
           <w:szCs w:val="36"/>
         </w:rPr>
         <w:lastRenderedPageBreak/>
-        <w:t>Persona</w:t>
-      </w:r>
-    </w:p>
-    <w:p>
-      <w:pPr>
+        <w:t>Person</w:t>
+      </w:r>
+      <w:r>
         <w:rPr>
           <w:b/>
           <w:sz w:val="36"/>
           <w:szCs w:val="36"/>
         </w:rPr>
-      </w:pPr>
-      <w:r>
-        <w:br w:type="page"/>
+        <w:t>a</w:t>
+      </w:r>
+    </w:p>
+    <w:p>
+      <w:pPr>
+        <w:rPr>
+          <w:bCs/>
+          <w:sz w:val="24"/>
+          <w:szCs w:val="24"/>
+        </w:rPr>
+      </w:pPr>
+      <w:r>
+        <w:rPr>
+          <w:bCs/>
+          <w:sz w:val="24"/>
+          <w:szCs w:val="24"/>
+        </w:rPr>
+        <w:t>This persona represents a student who will use the Seating Plan</w:t>
       </w:r>
     </w:p>
     <w:p>
@@ -257,71 +279,1003 @@
       <w:r>
         <w:rPr>
           <w:b/>
+          <w:noProof/>
           <w:sz w:val="36"/>
           <w:szCs w:val="36"/>
         </w:rPr>
-        <w:lastRenderedPageBreak/>
-        <w:t>Git Commit</w:t>
-      </w:r>
-    </w:p>
-    <w:p>
-      <w:pPr>
-        <w:rPr>
-          <w:sz w:val="24"/>
-          <w:szCs w:val="24"/>
-        </w:rPr>
-      </w:pPr>
-      <w:r>
-        <w:rPr>
-          <w:sz w:val="24"/>
-          <w:szCs w:val="24"/>
-        </w:rPr>
-        <w:t xml:space="preserve">Committed from the terminal using </w:t>
-      </w:r>
-      <w:proofErr w:type="spellStart"/>
-      <w:r>
-        <w:rPr>
-          <w:sz w:val="24"/>
-          <w:szCs w:val="24"/>
-        </w:rPr>
-        <w:t>ssh</w:t>
-      </w:r>
-      <w:proofErr w:type="spellEnd"/>
-      <w:r>
-        <w:rPr>
-          <w:sz w:val="24"/>
-          <w:szCs w:val="24"/>
-        </w:rPr>
-        <w:t xml:space="preserve"> keys, added my name to the README.md on the repo</w:t>
-      </w:r>
-      <w:r>
-        <w:rPr>
+        <mc:AlternateContent>
+          <mc:Choice Requires="wps">
+            <w:drawing>
+              <wp:anchor distT="0" distB="0" distL="114300" distR="114300" simplePos="0" relativeHeight="251664384" behindDoc="0" locked="0" layoutInCell="1" allowOverlap="1" wp14:anchorId="5A78E7C1" wp14:editId="47985C16">
+                <wp:simplePos x="0" y="0"/>
+                <wp:positionH relativeFrom="column">
+                  <wp:posOffset>1858297</wp:posOffset>
+                </wp:positionH>
+                <wp:positionV relativeFrom="paragraph">
+                  <wp:posOffset>292857</wp:posOffset>
+                </wp:positionV>
+                <wp:extent cx="0" cy="5235677"/>
+                <wp:effectExtent l="63500" t="25400" r="63500" b="73025"/>
+                <wp:wrapNone/>
+                <wp:docPr id="6" name="Straight Connector 6"/>
+                <wp:cNvGraphicFramePr/>
+                <a:graphic xmlns:a="http://schemas.openxmlformats.org/drawingml/2006/main">
+                  <a:graphicData uri="http://schemas.microsoft.com/office/word/2010/wordprocessingShape">
+                    <wps:wsp>
+                      <wps:cNvCnPr/>
+                      <wps:spPr>
+                        <a:xfrm>
+                          <a:off x="0" y="0"/>
+                          <a:ext cx="0" cy="5235677"/>
+                        </a:xfrm>
+                        <a:prstGeom prst="line">
+                          <a:avLst/>
+                        </a:prstGeom>
+                      </wps:spPr>
+                      <wps:style>
+                        <a:lnRef idx="2">
+                          <a:schemeClr val="accent5"/>
+                        </a:lnRef>
+                        <a:fillRef idx="0">
+                          <a:schemeClr val="accent5"/>
+                        </a:fillRef>
+                        <a:effectRef idx="1">
+                          <a:schemeClr val="accent5"/>
+                        </a:effectRef>
+                        <a:fontRef idx="minor">
+                          <a:schemeClr val="tx1"/>
+                        </a:fontRef>
+                      </wps:style>
+                      <wps:bodyPr/>
+                    </wps:wsp>
+                  </a:graphicData>
+                </a:graphic>
+              </wp:anchor>
+            </w:drawing>
+          </mc:Choice>
+          <mc:Fallback>
+            <w:pict>
+              <v:line w14:anchorId="3D90559A" id="Straight Connector 6" o:spid="_x0000_s1026" style="position:absolute;z-index:251664384;visibility:visible;mso-wrap-style:square;mso-wrap-distance-left:9pt;mso-wrap-distance-top:0;mso-wrap-distance-right:9pt;mso-wrap-distance-bottom:0;mso-position-horizontal:absolute;mso-position-horizontal-relative:text;mso-position-vertical:absolute;mso-position-vertical-relative:text" from="146.3pt,23.05pt" to="146.3pt,435.3pt" o:gfxdata="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" strokecolor="#4bacc6 [3208]" strokeweight="2pt">
+                <v:shadow on="t" color="black" opacity="24903f" origin=",.5" offset="0,.55556mm"/>
+              </v:line>
+            </w:pict>
+          </mc:Fallback>
+        </mc:AlternateContent>
+      </w:r>
+      <w:r>
+        <w:rPr>
+          <w:b/>
           <w:noProof/>
+          <w:sz w:val="36"/>
+          <w:szCs w:val="36"/>
         </w:rPr>
         <w:drawing>
-          <wp:anchor distT="114300" distB="114300" distL="114300" distR="114300" simplePos="0" relativeHeight="251658240" behindDoc="0" locked="0" layoutInCell="1" hidden="0" allowOverlap="1" wp14:anchorId="51A61FF5" wp14:editId="6D24D809">
+          <wp:anchor distT="0" distB="0" distL="114300" distR="114300" simplePos="0" relativeHeight="251663360" behindDoc="1" locked="0" layoutInCell="1" allowOverlap="1" wp14:anchorId="34001BC6" wp14:editId="6C20C1A8">
             <wp:simplePos x="0" y="0"/>
             <wp:positionH relativeFrom="column">
-              <wp:posOffset>-361949</wp:posOffset>
+              <wp:posOffset>-147587</wp:posOffset>
             </wp:positionH>
             <wp:positionV relativeFrom="paragraph">
-              <wp:posOffset>469739</wp:posOffset>
+              <wp:posOffset>722241</wp:posOffset>
             </wp:positionV>
-            <wp:extent cx="5170711" cy="5119176"/>
-            <wp:effectExtent l="0" t="0" r="0" b="0"/>
-            <wp:wrapSquare wrapText="bothSides" distT="114300" distB="114300" distL="114300" distR="114300"/>
-            <wp:docPr id="1" name="image2.png"/>
-            <wp:cNvGraphicFramePr/>
+            <wp:extent cx="1666568" cy="1734877"/>
+            <wp:effectExtent l="0" t="0" r="0" b="5080"/>
+            <wp:wrapTight wrapText="bothSides">
+              <wp:wrapPolygon edited="0">
+                <wp:start x="0" y="0"/>
+                <wp:lineTo x="0" y="21505"/>
+                <wp:lineTo x="21402" y="21505"/>
+                <wp:lineTo x="21402" y="0"/>
+                <wp:lineTo x="0" y="0"/>
+              </wp:wrapPolygon>
+            </wp:wrapTight>
+            <wp:docPr id="5" name="Picture 5" descr="Student "/>
+            <wp:cNvGraphicFramePr>
+              <a:graphicFrameLocks xmlns:a="http://schemas.openxmlformats.org/drawingml/2006/main" noChangeAspect="1"/>
+            </wp:cNvGraphicFramePr>
             <a:graphic xmlns:a="http://schemas.openxmlformats.org/drawingml/2006/main">
               <a:graphicData uri="http://schemas.openxmlformats.org/drawingml/2006/picture">
                 <pic:pic xmlns:pic="http://schemas.openxmlformats.org/drawingml/2006/picture">
                   <pic:nvPicPr>
-                    <pic:cNvPr id="0" name="image2.png"/>
-                    <pic:cNvPicPr preferRelativeResize="0"/>
+                    <pic:cNvPr id="5" name="Picture 5" descr="Student "/>
+                    <pic:cNvPicPr/>
+                  </pic:nvPicPr>
+                  <pic:blipFill rotWithShape="1">
+                    <a:blip r:embed="rId10" cstate="print">
+                      <a:extLst>
+                        <a:ext uri="{28A0092B-C50C-407E-A947-70E740481C1C}">
+                          <a14:useLocalDpi xmlns:a14="http://schemas.microsoft.com/office/drawing/2010/main" val="0"/>
+                        </a:ext>
+                      </a:extLst>
+                    </a:blip>
+                    <a:srcRect t="27783" b="24116"/>
+                    <a:stretch/>
+                  </pic:blipFill>
+                  <pic:spPr bwMode="auto">
+                    <a:xfrm>
+                      <a:off x="0" y="0"/>
+                      <a:ext cx="1666568" cy="1734877"/>
+                    </a:xfrm>
+                    <a:prstGeom prst="rect">
+                      <a:avLst/>
+                    </a:prstGeom>
+                    <a:ln>
+                      <a:noFill/>
+                    </a:ln>
+                    <a:extLst>
+                      <a:ext uri="{53640926-AAD7-44D8-BBD7-CCE9431645EC}">
+                        <a14:shadowObscured xmlns:a14="http://schemas.microsoft.com/office/drawing/2010/main"/>
+                      </a:ext>
+                    </a:extLst>
+                  </pic:spPr>
+                </pic:pic>
+              </a:graphicData>
+            </a:graphic>
+            <wp14:sizeRelH relativeFrom="page">
+              <wp14:pctWidth>0</wp14:pctWidth>
+            </wp14:sizeRelH>
+            <wp14:sizeRelV relativeFrom="page">
+              <wp14:pctHeight>0</wp14:pctHeight>
+            </wp14:sizeRelV>
+          </wp:anchor>
+        </w:drawing>
+      </w:r>
+    </w:p>
+    <w:p>
+      <w:pPr>
+        <w:rPr>
+          <w:b/>
+          <w:sz w:val="36"/>
+          <w:szCs w:val="36"/>
+        </w:rPr>
+      </w:pPr>
+    </w:p>
+    <w:p>
+      <w:pPr>
+        <w:rPr>
+          <w:b/>
+          <w:sz w:val="36"/>
+          <w:szCs w:val="36"/>
+        </w:rPr>
+      </w:pPr>
+      <w:r>
+        <w:rPr>
+          <w:b/>
+          <w:sz w:val="36"/>
+          <w:szCs w:val="36"/>
+        </w:rPr>
+        <w:tab/>
+      </w:r>
+      <w:r>
+        <w:rPr>
+          <w:b/>
+          <w:sz w:val="36"/>
+          <w:szCs w:val="36"/>
+        </w:rPr>
+        <w:tab/>
+        <w:t>Bio:</w:t>
+      </w:r>
+    </w:p>
+    <w:p>
+      <w:pPr>
+        <w:ind w:left="2160"/>
+        <w:rPr>
+          <w:bCs/>
+          <w:sz w:val="24"/>
+          <w:szCs w:val="24"/>
+        </w:rPr>
+      </w:pPr>
+      <w:r>
+        <w:rPr>
+          <w:b/>
+          <w:sz w:val="36"/>
+          <w:szCs w:val="36"/>
+        </w:rPr>
+        <w:tab/>
+      </w:r>
+      <w:r>
+        <w:rPr>
+          <w:b/>
+          <w:sz w:val="36"/>
+          <w:szCs w:val="36"/>
+        </w:rPr>
+        <w:tab/>
+      </w:r>
+      <w:r>
+        <w:rPr>
+          <w:bCs/>
+          <w:sz w:val="24"/>
+          <w:szCs w:val="24"/>
+        </w:rPr>
+        <w:t xml:space="preserve">Oliver is a very hard-working student who is looking forward to his exams to ensure he does to </w:t>
+      </w:r>
+    </w:p>
+    <w:p>
+      <w:pPr>
+        <w:ind w:left="2880" w:firstLine="720"/>
+        <w:rPr>
+          <w:bCs/>
+          <w:sz w:val="24"/>
+          <w:szCs w:val="24"/>
+        </w:rPr>
+      </w:pPr>
+      <w:r>
+        <w:rPr>
+          <w:bCs/>
+          <w:sz w:val="24"/>
+          <w:szCs w:val="24"/>
+        </w:rPr>
+        <w:t>the best of his ability. He thoroughly enjoys school and always put in 110% to push himself and</w:t>
+      </w:r>
+    </w:p>
+    <w:p>
+      <w:pPr>
+        <w:ind w:left="2880" w:firstLine="720"/>
+        <w:rPr>
+          <w:bCs/>
+          <w:sz w:val="24"/>
+          <w:szCs w:val="24"/>
+        </w:rPr>
+      </w:pPr>
+      <w:r>
+        <w:rPr>
+          <w:bCs/>
+          <w:sz w:val="24"/>
+          <w:szCs w:val="24"/>
+        </w:rPr>
+        <w:t xml:space="preserve">pursue his dreams of becoming a Cartographer. </w:t>
+      </w:r>
+    </w:p>
+    <w:p>
+      <w:pPr>
+        <w:rPr>
+          <w:b/>
+          <w:sz w:val="36"/>
+          <w:szCs w:val="36"/>
+        </w:rPr>
+      </w:pPr>
+      <w:r>
+        <w:rPr>
+          <w:b/>
+          <w:sz w:val="36"/>
+          <w:szCs w:val="36"/>
+        </w:rPr>
+        <w:tab/>
+      </w:r>
+      <w:r>
+        <w:rPr>
+          <w:b/>
+          <w:sz w:val="36"/>
+          <w:szCs w:val="36"/>
+        </w:rPr>
+        <w:tab/>
+      </w:r>
+    </w:p>
+    <w:p>
+      <w:pPr>
+        <w:rPr>
+          <w:b/>
+          <w:sz w:val="36"/>
+          <w:szCs w:val="36"/>
+        </w:rPr>
+      </w:pPr>
+      <w:r>
+        <w:rPr>
+          <w:b/>
+          <w:sz w:val="36"/>
+          <w:szCs w:val="36"/>
+        </w:rPr>
+        <w:tab/>
+      </w:r>
+      <w:r>
+        <w:rPr>
+          <w:b/>
+          <w:sz w:val="36"/>
+          <w:szCs w:val="36"/>
+        </w:rPr>
+        <w:tab/>
+        <w:t>Goals:</w:t>
+      </w:r>
+    </w:p>
+    <w:p>
+      <w:pPr>
+        <w:pStyle w:val="ListParagraph"/>
+        <w:numPr>
+          <w:ilvl w:val="0"/>
+          <w:numId w:val="1"/>
+        </w:numPr>
+        <w:rPr>
+          <w:bCs/>
+          <w:sz w:val="24"/>
+          <w:szCs w:val="24"/>
+        </w:rPr>
+      </w:pPr>
+      <w:r>
+        <w:rPr>
+          <w:bCs/>
+          <w:sz w:val="24"/>
+          <w:szCs w:val="24"/>
+        </w:rPr>
+        <w:t>Work as hard as possible in school.</w:t>
+      </w:r>
+    </w:p>
+    <w:p>
+      <w:pPr>
+        <w:pStyle w:val="ListParagraph"/>
+        <w:numPr>
+          <w:ilvl w:val="0"/>
+          <w:numId w:val="1"/>
+        </w:numPr>
+        <w:rPr>
+          <w:bCs/>
+          <w:sz w:val="24"/>
+          <w:szCs w:val="24"/>
+        </w:rPr>
+      </w:pPr>
+      <w:r>
+        <w:rPr>
+          <w:bCs/>
+          <w:sz w:val="24"/>
+          <w:szCs w:val="24"/>
+        </w:rPr>
+        <w:t>Spend time with friends and family.</w:t>
+      </w:r>
+    </w:p>
+    <w:p>
+      <w:pPr>
+        <w:pStyle w:val="ListParagraph"/>
+        <w:numPr>
+          <w:ilvl w:val="0"/>
+          <w:numId w:val="1"/>
+        </w:numPr>
+        <w:rPr>
+          <w:bCs/>
+          <w:sz w:val="24"/>
+          <w:szCs w:val="24"/>
+        </w:rPr>
+      </w:pPr>
+      <w:r>
+        <w:rPr>
+          <w:bCs/>
+          <w:sz w:val="24"/>
+          <w:szCs w:val="24"/>
+        </w:rPr>
+        <w:t>Spend time playing Spikeball.</w:t>
+      </w:r>
+    </w:p>
+    <w:p>
+      <w:pPr>
+        <w:rPr>
+          <w:b/>
+          <w:sz w:val="28"/>
+          <w:szCs w:val="28"/>
+        </w:rPr>
+      </w:pPr>
+      <w:r>
+        <w:rPr>
+          <w:b/>
+          <w:sz w:val="28"/>
+          <w:szCs w:val="28"/>
+        </w:rPr>
+        <w:t>Oliver Titheradge</w:t>
+      </w:r>
+    </w:p>
+    <w:p>
+      <w:pPr>
+        <w:rPr>
+          <w:b/>
+          <w:sz w:val="36"/>
+          <w:szCs w:val="36"/>
+        </w:rPr>
+      </w:pPr>
+      <w:r>
+        <w:rPr>
+          <w:b/>
+          <w:noProof/>
+          <w:sz w:val="28"/>
+          <w:szCs w:val="28"/>
+        </w:rPr>
+        <mc:AlternateContent>
+          <mc:Choice Requires="wps">
+            <w:drawing>
+              <wp:anchor distT="0" distB="0" distL="114300" distR="114300" simplePos="0" relativeHeight="251665408" behindDoc="0" locked="0" layoutInCell="1" allowOverlap="1" wp14:anchorId="5DD58171" wp14:editId="5186B94B">
+                <wp:simplePos x="0" y="0"/>
+                <wp:positionH relativeFrom="column">
+                  <wp:posOffset>2241755</wp:posOffset>
+                </wp:positionH>
+                <wp:positionV relativeFrom="paragraph">
+                  <wp:posOffset>35888</wp:posOffset>
+                </wp:positionV>
+                <wp:extent cx="6681019" cy="2532523"/>
+                <wp:effectExtent l="0" t="0" r="0" b="0"/>
+                <wp:wrapNone/>
+                <wp:docPr id="7" name="Text Box 7"/>
+                <wp:cNvGraphicFramePr/>
+                <a:graphic xmlns:a="http://schemas.openxmlformats.org/drawingml/2006/main">
+                  <a:graphicData uri="http://schemas.microsoft.com/office/word/2010/wordprocessingShape">
+                    <wps:wsp>
+                      <wps:cNvSpPr txBox="1"/>
+                      <wps:spPr>
+                        <a:xfrm>
+                          <a:off x="0" y="0"/>
+                          <a:ext cx="6681019" cy="2532523"/>
+                        </a:xfrm>
+                        <a:prstGeom prst="rect">
+                          <a:avLst/>
+                        </a:prstGeom>
+                        <a:noFill/>
+                        <a:ln w="6350">
+                          <a:noFill/>
+                        </a:ln>
+                      </wps:spPr>
+                      <wps:txbx>
+                        <w:txbxContent>
+                          <w:p>
+                            <w:pPr>
+                              <w:rPr>
+                                <w:b/>
+                                <w:bCs/>
+                                <w:sz w:val="36"/>
+                                <w:szCs w:val="36"/>
+                              </w:rPr>
+                            </w:pPr>
+                            <w:r>
+                              <w:rPr>
+                                <w:b/>
+                                <w:bCs/>
+                                <w:sz w:val="36"/>
+                                <w:szCs w:val="36"/>
+                              </w:rPr>
+                              <w:t>Frustrations:</w:t>
+                            </w:r>
+                          </w:p>
+                          <w:p>
+                            <w:pPr>
+                              <w:pStyle w:val="ListParagraph"/>
+                              <w:numPr>
+                                <w:ilvl w:val="0"/>
+                                <w:numId w:val="3"/>
+                              </w:numPr>
+                              <w:rPr>
+                                <w:sz w:val="24"/>
+                                <w:szCs w:val="24"/>
+                              </w:rPr>
+                            </w:pPr>
+                            <w:r>
+                              <w:rPr>
+                                <w:sz w:val="24"/>
+                                <w:szCs w:val="24"/>
+                              </w:rPr>
+                              <w:t>Teachers taking too long on the register.</w:t>
+                            </w:r>
+                          </w:p>
+                          <w:p>
+                            <w:pPr>
+                              <w:pStyle w:val="ListParagraph"/>
+                              <w:numPr>
+                                <w:ilvl w:val="0"/>
+                                <w:numId w:val="3"/>
+                              </w:numPr>
+                              <w:rPr>
+                                <w:sz w:val="24"/>
+                                <w:szCs w:val="24"/>
+                              </w:rPr>
+                            </w:pPr>
+                            <w:r>
+                              <w:rPr>
+                                <w:sz w:val="24"/>
+                                <w:szCs w:val="24"/>
+                              </w:rPr>
+                              <w:t>Students not knowing where to sit.</w:t>
+                            </w:r>
+                          </w:p>
+                          <w:p>
+                            <w:pPr>
+                              <w:pStyle w:val="ListParagraph"/>
+                              <w:numPr>
+                                <w:ilvl w:val="0"/>
+                                <w:numId w:val="3"/>
+                              </w:numPr>
+                              <w:rPr>
+                                <w:sz w:val="24"/>
+                                <w:szCs w:val="24"/>
+                              </w:rPr>
+                            </w:pPr>
+                            <w:r>
+                              <w:rPr>
+                                <w:sz w:val="24"/>
+                                <w:szCs w:val="24"/>
+                              </w:rPr>
+                              <w:t>Students in the wrong classrooms.</w:t>
+                            </w:r>
+                          </w:p>
+                          <w:p>
+                            <w:pPr>
+                              <w:rPr>
+                                <w:sz w:val="24"/>
+                                <w:szCs w:val="24"/>
+                              </w:rPr>
+                            </w:pPr>
+                          </w:p>
+                          <w:p>
+                            <w:pPr>
+                              <w:rPr>
+                                <w:sz w:val="24"/>
+                                <w:szCs w:val="24"/>
+                              </w:rPr>
+                            </w:pPr>
+                            <w:r>
+                              <w:rPr>
+                                <w:b/>
+                                <w:bCs/>
+                                <w:sz w:val="36"/>
+                                <w:szCs w:val="36"/>
+                              </w:rPr>
+                              <w:t>Technical capabilities:</w:t>
+                            </w:r>
+                            <w:r>
+                              <w:rPr>
+                                <w:b/>
+                                <w:bCs/>
+                                <w:sz w:val="36"/>
+                                <w:szCs w:val="36"/>
+                              </w:rPr>
+                              <w:br/>
+                            </w:r>
+                            <w:r>
+                              <w:rPr>
+                                <w:sz w:val="24"/>
+                                <w:szCs w:val="24"/>
+                              </w:rPr>
+                              <w:t>Good at using a different range of software however struggles with software which requires more precise inputs due to a condition where his hands can shake uncontrollably.</w:t>
+                            </w:r>
+                          </w:p>
+                          <w:p>
+                            <w:pPr>
+                              <w:rPr>
+                                <w:sz w:val="24"/>
+                                <w:szCs w:val="24"/>
+                              </w:rPr>
+                            </w:pPr>
+                          </w:p>
+                        </w:txbxContent>
+                      </wps:txbx>
+                      <wps:bodyPr rot="0" spcFirstLastPara="0" vertOverflow="overflow" horzOverflow="overflow" vert="horz" wrap="square" lIns="91440" tIns="45720" rIns="91440" bIns="45720" numCol="1" spcCol="0" rtlCol="0" fromWordArt="0" anchor="t" anchorCtr="0" forceAA="0" compatLnSpc="1">
+                        <a:prstTxWarp prst="textNoShape">
+                          <a:avLst/>
+                        </a:prstTxWarp>
+                        <a:noAutofit/>
+                      </wps:bodyPr>
+                    </wps:wsp>
+                  </a:graphicData>
+                </a:graphic>
+              </wp:anchor>
+            </w:drawing>
+          </mc:Choice>
+          <mc:Fallback>
+            <w:pict>
+              <v:shapetype w14:anchorId="5DD58171" id="_x0000_t202" coordsize="21600,21600" o:spt="202" path="m,l,21600r21600,l21600,xe">
+                <v:stroke joinstyle="miter"/>
+                <v:path gradientshapeok="t" o:connecttype="rect"/>
+              </v:shapetype>
+              <v:shape id="Text Box 7" o:spid="_x0000_s1026" type="#_x0000_t202" style="position:absolute;margin-left:176.5pt;margin-top:2.85pt;width:526.05pt;height:199.4pt;z-index:251665408;visibility:visible;mso-wrap-style:square;mso-wrap-distance-left:9pt;mso-wrap-distance-top:0;mso-wrap-distance-right:9pt;mso-wrap-distance-bottom:0;mso-position-horizontal:absolute;mso-position-horizontal-relative:text;mso-position-vertical:absolute;mso-position-vertical-relative:text;v-text-anchor:top" o:gfxdata="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" filled="f" stroked="f" strokeweight=".5pt">
+                <v:textbox>
+                  <w:txbxContent>
+                    <w:p>
+                      <w:pPr>
+                        <w:rPr>
+                          <w:b/>
+                          <w:bCs/>
+                          <w:sz w:val="36"/>
+                          <w:szCs w:val="36"/>
+                        </w:rPr>
+                      </w:pPr>
+                      <w:r>
+                        <w:rPr>
+                          <w:b/>
+                          <w:bCs/>
+                          <w:sz w:val="36"/>
+                          <w:szCs w:val="36"/>
+                        </w:rPr>
+                        <w:t>Frustrations:</w:t>
+                      </w:r>
+                    </w:p>
+                    <w:p>
+                      <w:pPr>
+                        <w:pStyle w:val="ListParagraph"/>
+                        <w:numPr>
+                          <w:ilvl w:val="0"/>
+                          <w:numId w:val="3"/>
+                        </w:numPr>
+                        <w:rPr>
+                          <w:sz w:val="24"/>
+                          <w:szCs w:val="24"/>
+                        </w:rPr>
+                      </w:pPr>
+                      <w:r>
+                        <w:rPr>
+                          <w:sz w:val="24"/>
+                          <w:szCs w:val="24"/>
+                        </w:rPr>
+                        <w:t>Teachers taking too long on the register.</w:t>
+                      </w:r>
+                    </w:p>
+                    <w:p>
+                      <w:pPr>
+                        <w:pStyle w:val="ListParagraph"/>
+                        <w:numPr>
+                          <w:ilvl w:val="0"/>
+                          <w:numId w:val="3"/>
+                        </w:numPr>
+                        <w:rPr>
+                          <w:sz w:val="24"/>
+                          <w:szCs w:val="24"/>
+                        </w:rPr>
+                      </w:pPr>
+                      <w:r>
+                        <w:rPr>
+                          <w:sz w:val="24"/>
+                          <w:szCs w:val="24"/>
+                        </w:rPr>
+                        <w:t>Students not knowing where to sit.</w:t>
+                      </w:r>
+                    </w:p>
+                    <w:p>
+                      <w:pPr>
+                        <w:pStyle w:val="ListParagraph"/>
+                        <w:numPr>
+                          <w:ilvl w:val="0"/>
+                          <w:numId w:val="3"/>
+                        </w:numPr>
+                        <w:rPr>
+                          <w:sz w:val="24"/>
+                          <w:szCs w:val="24"/>
+                        </w:rPr>
+                      </w:pPr>
+                      <w:r>
+                        <w:rPr>
+                          <w:sz w:val="24"/>
+                          <w:szCs w:val="24"/>
+                        </w:rPr>
+                        <w:t>Students in the wrong classrooms.</w:t>
+                      </w:r>
+                    </w:p>
+                    <w:p>
+                      <w:pPr>
+                        <w:rPr>
+                          <w:sz w:val="24"/>
+                          <w:szCs w:val="24"/>
+                        </w:rPr>
+                      </w:pPr>
+                    </w:p>
+                    <w:p>
+                      <w:pPr>
+                        <w:rPr>
+                          <w:sz w:val="24"/>
+                          <w:szCs w:val="24"/>
+                        </w:rPr>
+                      </w:pPr>
+                      <w:r>
+                        <w:rPr>
+                          <w:b/>
+                          <w:bCs/>
+                          <w:sz w:val="36"/>
+                          <w:szCs w:val="36"/>
+                        </w:rPr>
+                        <w:t>Technical capabilities:</w:t>
+                      </w:r>
+                      <w:r>
+                        <w:rPr>
+                          <w:b/>
+                          <w:bCs/>
+                          <w:sz w:val="36"/>
+                          <w:szCs w:val="36"/>
+                        </w:rPr>
+                        <w:br/>
+                      </w:r>
+                      <w:r>
+                        <w:rPr>
+                          <w:sz w:val="24"/>
+                          <w:szCs w:val="24"/>
+                        </w:rPr>
+                        <w:t>Good at using a different range of software however struggles with software which requires more precise inputs due to a condition where his hands can shake uncontrollably.</w:t>
+                      </w:r>
+                    </w:p>
+                    <w:p>
+                      <w:pPr>
+                        <w:rPr>
+                          <w:sz w:val="24"/>
+                          <w:szCs w:val="24"/>
+                        </w:rPr>
+                      </w:pPr>
+                    </w:p>
+                  </w:txbxContent>
+                </v:textbox>
+              </v:shape>
+            </w:pict>
+          </mc:Fallback>
+        </mc:AlternateContent>
+      </w:r>
+      <w:r>
+        <w:rPr>
+          <w:b/>
+          <w:sz w:val="28"/>
+          <w:szCs w:val="28"/>
+        </w:rPr>
+        <w:tab/>
+      </w:r>
+      <w:r>
+        <w:rPr>
+          <w:b/>
+          <w:sz w:val="28"/>
+          <w:szCs w:val="28"/>
+        </w:rPr>
+        <w:tab/>
+      </w:r>
+      <w:r>
+        <w:rPr>
+          <w:b/>
+          <w:sz w:val="28"/>
+          <w:szCs w:val="28"/>
+        </w:rPr>
+        <w:tab/>
+      </w:r>
+      <w:r>
+        <w:rPr>
+          <w:b/>
+          <w:sz w:val="28"/>
+          <w:szCs w:val="28"/>
+        </w:rPr>
+        <w:tab/>
+      </w:r>
+      <w:r>
+        <w:rPr>
+          <w:b/>
+          <w:sz w:val="28"/>
+          <w:szCs w:val="28"/>
+        </w:rPr>
+        <w:tab/>
+      </w:r>
+    </w:p>
+    <w:p>
+      <w:pPr>
+        <w:rPr>
+          <w:bCs/>
+          <w:sz w:val="24"/>
+          <w:szCs w:val="24"/>
+        </w:rPr>
+      </w:pPr>
+      <w:r>
+        <w:rPr>
+          <w:b/>
+          <w:sz w:val="28"/>
+          <w:szCs w:val="28"/>
+        </w:rPr>
+        <w:t xml:space="preserve">Personal Info:  </w:t>
+      </w:r>
+      <w:r>
+        <w:rPr>
+          <w:b/>
+          <w:sz w:val="28"/>
+          <w:szCs w:val="28"/>
+        </w:rPr>
+        <w:tab/>
+      </w:r>
+      <w:r>
+        <w:rPr>
+          <w:b/>
+          <w:sz w:val="28"/>
+          <w:szCs w:val="28"/>
+        </w:rPr>
+        <w:tab/>
+      </w:r>
+      <w:r>
+        <w:rPr>
+          <w:b/>
+          <w:sz w:val="28"/>
+          <w:szCs w:val="28"/>
+        </w:rPr>
+        <w:tab/>
+      </w:r>
+    </w:p>
+    <w:p>
+      <w:pPr>
+        <w:rPr>
+          <w:bCs/>
+          <w:sz w:val="28"/>
+          <w:szCs w:val="28"/>
+        </w:rPr>
+      </w:pPr>
+      <w:r>
+        <w:rPr>
+          <w:bCs/>
+          <w:sz w:val="28"/>
+          <w:szCs w:val="28"/>
+        </w:rPr>
+        <w:t>Age: 16</w:t>
+      </w:r>
+    </w:p>
+    <w:p>
+      <w:pPr>
+        <w:rPr>
+          <w:bCs/>
+          <w:sz w:val="28"/>
+          <w:szCs w:val="28"/>
+        </w:rPr>
+      </w:pPr>
+      <w:r>
+        <w:rPr>
+          <w:bCs/>
+          <w:sz w:val="28"/>
+          <w:szCs w:val="28"/>
+        </w:rPr>
+        <w:t>Accessibility: No</w:t>
+      </w:r>
+    </w:p>
+    <w:p>
+      <w:pPr>
+        <w:rPr>
+          <w:bCs/>
+          <w:sz w:val="28"/>
+          <w:szCs w:val="28"/>
+        </w:rPr>
+      </w:pPr>
+      <w:r>
+        <w:rPr>
+          <w:bCs/>
+          <w:sz w:val="28"/>
+          <w:szCs w:val="28"/>
+        </w:rPr>
+        <w:t>Work: Student</w:t>
+      </w:r>
+    </w:p>
+    <w:p>
+      <w:pPr>
+        <w:rPr>
+          <w:bCs/>
+          <w:sz w:val="28"/>
+          <w:szCs w:val="28"/>
+        </w:rPr>
+      </w:pPr>
+      <w:r>
+        <w:rPr>
+          <w:bCs/>
+          <w:sz w:val="28"/>
+          <w:szCs w:val="28"/>
+        </w:rPr>
+        <w:t>Pronouns: he/him</w:t>
+      </w:r>
+    </w:p>
+    <w:p>
+      <w:pPr>
+        <w:rPr>
+          <w:bCs/>
+          <w:sz w:val="28"/>
+          <w:szCs w:val="28"/>
+        </w:rPr>
+        <w:sectPr>
+          <w:pgSz w:w="16834" w:h="11909" w:orient="landscape"/>
+          <w:pgMar w:top="1440" w:right="1440" w:bottom="1440" w:left="1440" w:header="720" w:footer="720" w:gutter="0"/>
+          <w:pgNumType w:start="1"/>
+          <w:cols w:space="720"/>
+          <w:docGrid w:linePitch="299"/>
+        </w:sectPr>
+      </w:pPr>
+      <w:r>
+        <w:rPr>
+          <w:b/>
+          <w:sz w:val="28"/>
+          <w:szCs w:val="28"/>
+        </w:rPr>
+        <w:br/>
+      </w:r>
+    </w:p>
+    <w:p>
+      <w:pPr>
+        <w:rPr>
+          <w:b/>
+          <w:sz w:val="36"/>
+          <w:szCs w:val="36"/>
+        </w:rPr>
+      </w:pPr>
+      <w:r>
+        <w:rPr>
+          <w:b/>
+          <w:sz w:val="36"/>
+          <w:szCs w:val="36"/>
+        </w:rPr>
+        <w:lastRenderedPageBreak/>
+        <w:t>Git Commit</w:t>
+      </w:r>
+    </w:p>
+    <w:p>
+      <w:pPr>
+        <w:rPr>
+          <w:b/>
+          <w:sz w:val="36"/>
+          <w:szCs w:val="36"/>
+        </w:rPr>
+      </w:pPr>
+      <w:r>
+        <w:rPr>
+          <w:sz w:val="24"/>
+          <w:szCs w:val="24"/>
+        </w:rPr>
+        <w:t>Committed from the terminal using ssh keys, added my name to the README.md on</w:t>
+      </w:r>
+      <w:r>
+        <w:rPr>
+          <w:sz w:val="24"/>
+          <w:szCs w:val="24"/>
+        </w:rPr>
+        <w:t xml:space="preserve"> </w:t>
+      </w:r>
+      <w:r>
+        <w:rPr>
+          <w:sz w:val="24"/>
+          <w:szCs w:val="24"/>
+        </w:rPr>
+        <w:t xml:space="preserve">the </w:t>
+      </w:r>
+      <w:r>
+        <w:rPr>
+          <w:sz w:val="24"/>
+          <w:szCs w:val="24"/>
+        </w:rPr>
+        <w:t>repo.</w:t>
+      </w:r>
+    </w:p>
+    <w:p>
+      <w:pPr>
+        <w:rPr>
+          <w:sz w:val="24"/>
+          <w:szCs w:val="24"/>
+        </w:rPr>
+      </w:pPr>
+      <w:r>
+        <w:rPr>
+          <w:sz w:val="24"/>
+          <w:szCs w:val="24"/>
+        </w:rPr>
+        <w:drawing>
+          <wp:anchor distT="0" distB="0" distL="114300" distR="114300" simplePos="0" relativeHeight="251662336" behindDoc="1" locked="0" layoutInCell="1" allowOverlap="1" wp14:anchorId="7F596BAA" wp14:editId="46A07A1B">
+            <wp:simplePos x="0" y="0"/>
+            <wp:positionH relativeFrom="column">
+              <wp:posOffset>280035</wp:posOffset>
+            </wp:positionH>
+            <wp:positionV relativeFrom="paragraph">
+              <wp:posOffset>31750</wp:posOffset>
+            </wp:positionV>
+            <wp:extent cx="4925695" cy="8119110"/>
+            <wp:effectExtent l="0" t="0" r="1905" b="0"/>
+            <wp:wrapTight wrapText="bothSides">
+              <wp:wrapPolygon edited="0">
+                <wp:start x="0" y="0"/>
+                <wp:lineTo x="0" y="21556"/>
+                <wp:lineTo x="21553" y="21556"/>
+                <wp:lineTo x="21553" y="0"/>
+                <wp:lineTo x="0" y="0"/>
+              </wp:wrapPolygon>
+            </wp:wrapTight>
+            <wp:docPr id="1" name="Picture 1" descr="Screenshot of proof of my commit to git"/>
+            <wp:cNvGraphicFramePr>
+              <a:graphicFrameLocks xmlns:a="http://schemas.openxmlformats.org/drawingml/2006/main" noChangeAspect="1"/>
+            </wp:cNvGraphicFramePr>
+            <a:graphic xmlns:a="http://schemas.openxmlformats.org/drawingml/2006/main">
+              <a:graphicData uri="http://schemas.openxmlformats.org/drawingml/2006/picture">
+                <pic:pic xmlns:pic="http://schemas.openxmlformats.org/drawingml/2006/picture">
+                  <pic:nvPicPr>
+                    <pic:cNvPr id="1" name="Picture 1" descr="Screenshot of proof of my commit to git"/>
+                    <pic:cNvPicPr/>
                   </pic:nvPicPr>
                   <pic:blipFill>
-                    <a:blip r:embed="rId7"/>
-                    <a:srcRect/>
+                    <a:blip r:embed="rId11">
+                      <a:extLst>
+                        <a:ext uri="{28A0092B-C50C-407E-A947-70E740481C1C}">
+                          <a14:useLocalDpi xmlns:a14="http://schemas.microsoft.com/office/drawing/2010/main" val="0"/>
+                        </a:ext>
+                      </a:extLst>
+                    </a:blip>
                     <a:stretch>
                       <a:fillRect/>
                     </a:stretch>
@@ -329,58 +1283,168 @@
                   <pic:spPr>
                     <a:xfrm>
                       <a:off x="0" y="0"/>
-                      <a:ext cx="5170711" cy="5119176"/>
+                      <a:ext cx="4925695" cy="8119110"/>
                     </a:xfrm>
                     <a:prstGeom prst="rect">
                       <a:avLst/>
                     </a:prstGeom>
-                    <a:ln/>
                   </pic:spPr>
                 </pic:pic>
               </a:graphicData>
             </a:graphic>
+            <wp14:sizeRelH relativeFrom="page">
+              <wp14:pctWidth>0</wp14:pctWidth>
+            </wp14:sizeRelH>
+            <wp14:sizeRelV relativeFrom="page">
+              <wp14:pctHeight>0</wp14:pctHeight>
+            </wp14:sizeRelV>
           </wp:anchor>
         </w:drawing>
       </w:r>
-    </w:p>
-    <w:p>
-      <w:pPr>
-        <w:rPr>
-          <w:sz w:val="24"/>
-          <w:szCs w:val="24"/>
-        </w:rPr>
-      </w:pPr>
       <w:r>
         <w:br w:type="page"/>
       </w:r>
-      <w:r>
-        <w:rPr>
-          <w:noProof/>
+    </w:p>
+    <w:p>
+      <w:pPr>
+        <w:rPr>
+          <w:b/>
+          <w:sz w:val="36"/>
+          <w:szCs w:val="36"/>
+        </w:rPr>
+      </w:pPr>
+      <w:r>
+        <w:rPr>
+          <w:b/>
+          <w:sz w:val="36"/>
+          <w:szCs w:val="36"/>
+        </w:rPr>
+        <w:lastRenderedPageBreak/>
+        <w:t>Timesheets</w:t>
+      </w:r>
+    </w:p>
+    <w:p>
+      <w:pPr>
+        <w:rPr>
+          <w:sz w:val="24"/>
+          <w:szCs w:val="24"/>
+        </w:rPr>
+      </w:pPr>
+      <w:r>
+        <w:rPr>
+          <w:sz w:val="24"/>
+          <w:szCs w:val="24"/>
+        </w:rPr>
+        <w:t xml:space="preserve">My timesheets are available for both my team and my tutor on my personal </w:t>
+      </w:r>
+      <w:r>
+        <w:rPr>
+          <w:sz w:val="24"/>
+          <w:szCs w:val="24"/>
+        </w:rPr>
+        <w:t xml:space="preserve">GitHub </w:t>
+      </w:r>
+      <w:hyperlink r:id="rId12" w:history="1">
+        <w:r>
+          <w:rPr>
+            <w:rStyle w:val="Hyperlink"/>
+            <w:sz w:val="24"/>
+            <w:szCs w:val="24"/>
+          </w:rPr>
+          <w:t>https://github.com/qPalee/Team-Project/tree/main/times</w:t>
+        </w:r>
+        <w:r>
+          <w:rPr>
+            <w:rStyle w:val="Hyperlink"/>
+            <w:sz w:val="24"/>
+            <w:szCs w:val="24"/>
+          </w:rPr>
+          <w:t>h</w:t>
+        </w:r>
+        <w:r>
+          <w:rPr>
+            <w:rStyle w:val="Hyperlink"/>
+            <w:sz w:val="24"/>
+            <w:szCs w:val="24"/>
+          </w:rPr>
+          <w:t>eets</w:t>
+        </w:r>
+      </w:hyperlink>
+      <w:r>
+        <w:rPr>
+          <w:sz w:val="24"/>
+          <w:szCs w:val="24"/>
+        </w:rPr>
+        <w:t xml:space="preserve"> </w:t>
+      </w:r>
+    </w:p>
+    <w:p>
+      <w:pPr>
+        <w:rPr>
+          <w:sz w:val="24"/>
+          <w:szCs w:val="24"/>
+        </w:rPr>
+      </w:pPr>
+    </w:p>
+    <w:p>
+      <w:pPr>
+        <w:rPr>
+          <w:sz w:val="24"/>
+          <w:szCs w:val="24"/>
+        </w:rPr>
+      </w:pPr>
+      <w:r>
+        <w:rPr>
+          <w:sz w:val="24"/>
+          <w:szCs w:val="24"/>
+        </w:rPr>
+        <w:t xml:space="preserve">Here is a screenshot of the first </w:t>
+      </w:r>
+      <w:r>
+        <w:rPr>
+          <w:sz w:val="24"/>
+          <w:szCs w:val="24"/>
+        </w:rPr>
+        <w:t>timesheet, which is week2.xlsx:</w:t>
+      </w:r>
+    </w:p>
+    <w:p>
+      <w:pPr>
+        <w:rPr>
+          <w:sz w:val="24"/>
+          <w:szCs w:val="24"/>
+        </w:rPr>
+      </w:pPr>
+    </w:p>
+    <w:p>
+      <w:pPr>
+        <w:rPr>
+          <w:sz w:val="24"/>
+          <w:szCs w:val="24"/>
+        </w:rPr>
+      </w:pPr>
+      <w:r>
+        <w:rPr>
+          <w:sz w:val="24"/>
+          <w:szCs w:val="24"/>
         </w:rPr>
         <w:drawing>
-          <wp:anchor distT="114300" distB="114300" distL="114300" distR="114300" simplePos="0" relativeHeight="251659264" behindDoc="0" locked="0" layoutInCell="1" hidden="0" allowOverlap="1" wp14:anchorId="3980CFE6" wp14:editId="1DB48359">
-            <wp:simplePos x="0" y="0"/>
-            <wp:positionH relativeFrom="column">
-              <wp:posOffset>-361949</wp:posOffset>
-            </wp:positionH>
-            <wp:positionV relativeFrom="paragraph">
-              <wp:posOffset>5178586</wp:posOffset>
-            </wp:positionV>
-            <wp:extent cx="5367338" cy="3610916"/>
-            <wp:effectExtent l="0" t="0" r="0" b="0"/>
-            <wp:wrapSquare wrapText="bothSides" distT="114300" distB="114300" distL="114300" distR="114300"/>
-            <wp:docPr id="2" name="image1.png"/>
-            <wp:cNvGraphicFramePr/>
+          <wp:inline distT="0" distB="0" distL="0" distR="0" wp14:anchorId="7AB8DFA4" wp14:editId="750ECA6B">
+            <wp:extent cx="5733415" cy="2272665"/>
+            <wp:effectExtent l="0" t="0" r="0" b="635"/>
+            <wp:docPr id="8" name="Picture 8" descr="A screenshot of a document&#10;&#10;Description automatically generated"/>
+            <wp:cNvGraphicFramePr>
+              <a:graphicFrameLocks xmlns:a="http://schemas.openxmlformats.org/drawingml/2006/main" noChangeAspect="1"/>
+            </wp:cNvGraphicFramePr>
             <a:graphic xmlns:a="http://schemas.openxmlformats.org/drawingml/2006/main">
               <a:graphicData uri="http://schemas.openxmlformats.org/drawingml/2006/picture">
                 <pic:pic xmlns:pic="http://schemas.openxmlformats.org/drawingml/2006/picture">
                   <pic:nvPicPr>
-                    <pic:cNvPr id="0" name="image1.png"/>
-                    <pic:cNvPicPr preferRelativeResize="0"/>
+                    <pic:cNvPr id="8" name="Picture 8" descr="A screenshot of a document&#10;&#10;Description automatically generated"/>
+                    <pic:cNvPicPr/>
                   </pic:nvPicPr>
                   <pic:blipFill>
-                    <a:blip r:embed="rId8"/>
-                    <a:srcRect/>
+                    <a:blip r:embed="rId13"/>
                     <a:stretch>
                       <a:fillRect/>
                     </a:stretch>
@@ -388,128 +1452,428 @@
                   <pic:spPr>
                     <a:xfrm>
                       <a:off x="0" y="0"/>
-                      <a:ext cx="5367338" cy="3610916"/>
+                      <a:ext cx="5733415" cy="2272665"/>
                     </a:xfrm>
                     <a:prstGeom prst="rect">
                       <a:avLst/>
                     </a:prstGeom>
-                    <a:ln/>
                   </pic:spPr>
                 </pic:pic>
               </a:graphicData>
             </a:graphic>
-          </wp:anchor>
+          </wp:inline>
         </w:drawing>
       </w:r>
-    </w:p>
-    <w:p>
-      <w:pPr>
-        <w:rPr>
-          <w:b/>
-          <w:sz w:val="36"/>
-          <w:szCs w:val="36"/>
-        </w:rPr>
-      </w:pPr>
-      <w:r>
-        <w:rPr>
-          <w:b/>
-          <w:sz w:val="36"/>
-          <w:szCs w:val="36"/>
-        </w:rPr>
-        <w:lastRenderedPageBreak/>
-        <w:t>Timesheets</w:t>
-      </w:r>
-    </w:p>
-    <w:p>
-      <w:pPr>
-        <w:rPr>
-          <w:sz w:val="24"/>
-          <w:szCs w:val="24"/>
-        </w:rPr>
-      </w:pPr>
-      <w:r>
-        <w:rPr>
-          <w:sz w:val="24"/>
-          <w:szCs w:val="24"/>
-        </w:rPr>
-        <w:t xml:space="preserve">My timesheets are available for both my team and my tutor on my personal </w:t>
-      </w:r>
-      <w:proofErr w:type="spellStart"/>
-      <w:r>
-        <w:rPr>
-          <w:sz w:val="24"/>
-          <w:szCs w:val="24"/>
-        </w:rPr>
-        <w:t>github</w:t>
-      </w:r>
-      <w:proofErr w:type="spellEnd"/>
-      <w:r>
-        <w:rPr>
-          <w:sz w:val="24"/>
-          <w:szCs w:val="24"/>
-        </w:rPr>
-        <w:t xml:space="preserve"> page: </w:t>
-      </w:r>
-      <w:hyperlink r:id="rId9">
-        <w:r>
-          <w:rPr>
-            <w:color w:val="1155CC"/>
-            <w:sz w:val="24"/>
-            <w:szCs w:val="24"/>
-            <w:u w:val="single"/>
-          </w:rPr>
-          <w:t>https://github.com/qPalee/Timesheets</w:t>
-        </w:r>
-      </w:hyperlink>
-    </w:p>
-    <w:p>
-      <w:pPr>
-        <w:rPr>
-          <w:sz w:val="24"/>
-          <w:szCs w:val="24"/>
-        </w:rPr>
-      </w:pPr>
-    </w:p>
-    <w:p>
-      <w:pPr>
-        <w:rPr>
-          <w:sz w:val="24"/>
-          <w:szCs w:val="24"/>
-        </w:rPr>
-      </w:pPr>
-      <w:r>
-        <w:rPr>
-          <w:sz w:val="24"/>
-          <w:szCs w:val="24"/>
-        </w:rPr>
-        <w:t xml:space="preserve">Here is a screenshot of the first </w:t>
-      </w:r>
-      <w:proofErr w:type="gramStart"/>
-      <w:r>
-        <w:rPr>
-          <w:sz w:val="24"/>
-          <w:szCs w:val="24"/>
-        </w:rPr>
-        <w:t>timesheet</w:t>
-      </w:r>
-      <w:proofErr w:type="gramEnd"/>
-    </w:p>
-    <w:p>
-      <w:pPr>
-        <w:rPr>
-          <w:sz w:val="24"/>
-          <w:szCs w:val="24"/>
-        </w:rPr>
-      </w:pPr>
     </w:p>
     <w:sectPr>
       <w:pgSz w:w="11909" w:h="16834"/>
       <w:pgMar w:top="1440" w:right="1440" w:bottom="1440" w:left="1440" w:header="720" w:footer="720" w:gutter="0"/>
       <w:pgNumType w:start="1"/>
       <w:cols w:space="720"/>
+      <w:docGrid w:linePitch="299"/>
     </w:sectPr>
   </w:body>
 </w:document>
+</file>
+
+<file path=word/endnotes.xml><?xml version="1.0" encoding="utf-8"?>
+<w:endnotes xmlns:wpc="http://schemas.microsoft.com/office/word/2010/wordprocessingCanvas" xmlns:cx="http://schemas.microsoft.com/office/drawing/2014/chartex" xmlns:cx1="http://schemas.microsoft.com/office/drawing/2015/9/8/chartex" xmlns:cx2="http://schemas.microsoft.com/office/drawing/2015/10/21/chartex" xmlns:cx3="http://schemas.microsoft.com/office/drawing/2016/5/9/chartex" xmlns:cx4="http://schemas.microsoft.com/office/drawing/2016/5/10/chartex" xmlns:cx5="http://schemas.microsoft.com/office/drawing/2016/5/11/chartex" xmlns:cx6="http://schemas.microsoft.com/office/drawing/2016/5/12/chartex" xmlns:cx7="http://schemas.microsoft.com/office/drawing/2016/5/13/chartex" xmlns:cx8="http://schemas.microsoft.com/office/drawing/2016/5/14/chartex" xmlns:mc="http://schemas.openxmlformats.org/markup-compatibility/2006" xmlns:aink="http://schemas.microsoft.com/office/drawing/2016/ink" xmlns:am3d="http://schemas.microsoft.com/office/drawing/2017/model3d" xmlns:o="urn:schemas-microsoft-com:office:office" xmlns:oel="http://schemas.microsoft.com/office/2019/extlst" xmlns:r="http://schemas.openxmlformats.org/officeDocument/2006/relationships" xmlns:m="http://schemas.openxmlformats.org/officeDocument/2006/math" xmlns:v="urn:schemas-microsoft-com:vml" xmlns:wp14="http://schemas.microsoft.com/office/word/2010/wordprocessingDrawing" xmlns:wp="http://schemas.openxmlformats.org/drawingml/2006/wordprocessingDrawing" xmlns:w10="urn:schemas-microsoft-com:office:word" xmlns:w="http://schemas.openxmlformats.org/wordprocessingml/2006/main" xmlns:w14="http://schemas.microsoft.com/office/word/2010/wordml" xmlns:w15="http://schemas.microsoft.com/office/word/2012/wordml" xmlns:w16cex="http://schemas.microsoft.com/office/word/2018/wordml/cex" xmlns:w16cid="http://schemas.microsoft.com/office/word/2016/wordml/cid" xmlns:w16="http://schemas.microsoft.com/office/word/2018/wordml" xmlns:w16sdtdh="http://schemas.microsoft.com/office/word/2020/wordml/sdtdatahash" xmlns:w16se="http://schemas.microsoft.com/office/word/2015/wordml/symex" xmlns:wpg="http://schemas.microsoft.com/office/word/2010/wordprocessingGroup" xmlns:wpi="http://schemas.microsoft.com/office/word/2010/wordprocessingInk" xmlns:wne="http://schemas.microsoft.com/office/word/2006/wordml" xmlns:wps="http://schemas.microsoft.com/office/word/2010/wordprocessingShape" mc:Ignorable="w14 w15 w16se w16cid w16 w16cex w16sdtdh wp14">
+  <w:endnote w:type="separator" w:id="-1">
+    <w:p>
+      <w:pPr>
+        <w:spacing w:line="240" w:lineRule="auto"/>
+      </w:pPr>
+      <w:r>
+        <w:separator/>
+      </w:r>
+    </w:p>
+  </w:endnote>
+  <w:endnote w:type="continuationSeparator" w:id="0">
+    <w:p>
+      <w:pPr>
+        <w:spacing w:line="240" w:lineRule="auto"/>
+      </w:pPr>
+      <w:r>
+        <w:continuationSeparator/>
+      </w:r>
+    </w:p>
+  </w:endnote>
+</w:endnotes>
+</file>
+
+<file path=word/footnotes.xml><?xml version="1.0" encoding="utf-8"?>
+<w:footnotes xmlns:wpc="http://schemas.microsoft.com/office/word/2010/wordprocessingCanvas" xmlns:cx="http://schemas.microsoft.com/office/drawing/2014/chartex" xmlns:cx1="http://schemas.microsoft.com/office/drawing/2015/9/8/chartex" xmlns:cx2="http://schemas.microsoft.com/office/drawing/2015/10/21/chartex" xmlns:cx3="http://schemas.microsoft.com/office/drawing/2016/5/9/chartex" xmlns:cx4="http://schemas.microsoft.com/office/drawing/2016/5/10/chartex" xmlns:cx5="http://schemas.microsoft.com/office/drawing/2016/5/11/chartex" xmlns:cx6="http://schemas.microsoft.com/office/drawing/2016/5/12/chartex" xmlns:cx7="http://schemas.microsoft.com/office/drawing/2016/5/13/chartex" xmlns:cx8="http://schemas.microsoft.com/office/drawing/2016/5/14/chartex" xmlns:mc="http://schemas.openxmlformats.org/markup-compatibility/2006" xmlns:aink="http://schemas.microsoft.com/office/drawing/2016/ink" xmlns:am3d="http://schemas.microsoft.com/office/drawing/2017/model3d" xmlns:o="urn:schemas-microsoft-com:office:office" xmlns:oel="http://schemas.microsoft.com/office/2019/extlst" xmlns:r="http://schemas.openxmlformats.org/officeDocument/2006/relationships" xmlns:m="http://schemas.openxmlformats.org/officeDocument/2006/math" xmlns:v="urn:schemas-microsoft-com:vml" xmlns:wp14="http://schemas.microsoft.com/office/word/2010/wordprocessingDrawing" xmlns:wp="http://schemas.openxmlformats.org/drawingml/2006/wordprocessingDrawing" xmlns:w10="urn:schemas-microsoft-com:office:word" xmlns:w="http://schemas.openxmlformats.org/wordprocessingml/2006/main" xmlns:w14="http://schemas.microsoft.com/office/word/2010/wordml" xmlns:w15="http://schemas.microsoft.com/office/word/2012/wordml" xmlns:w16cex="http://schemas.microsoft.com/office/word/2018/wordml/cex" xmlns:w16cid="http://schemas.microsoft.com/office/word/2016/wordml/cid" xmlns:w16="http://schemas.microsoft.com/office/word/2018/wordml" xmlns:w16sdtdh="http://schemas.microsoft.com/office/word/2020/wordml/sdtdatahash" xmlns:w16se="http://schemas.microsoft.com/office/word/2015/wordml/symex" xmlns:wpg="http://schemas.microsoft.com/office/word/2010/wordprocessingGroup" xmlns:wpi="http://schemas.microsoft.com/office/word/2010/wordprocessingInk" xmlns:wne="http://schemas.microsoft.com/office/word/2006/wordml" xmlns:wps="http://schemas.microsoft.com/office/word/2010/wordprocessingShape" mc:Ignorable="w14 w15 w16se w16cid w16 w16cex w16sdtdh wp14">
+  <w:footnote w:type="separator" w:id="-1">
+    <w:p>
+      <w:pPr>
+        <w:spacing w:line="240" w:lineRule="auto"/>
+      </w:pPr>
+      <w:r>
+        <w:separator/>
+      </w:r>
+    </w:p>
+  </w:footnote>
+  <w:footnote w:type="continuationSeparator" w:id="0">
+    <w:p>
+      <w:pPr>
+        <w:spacing w:line="240" w:lineRule="auto"/>
+      </w:pPr>
+      <w:r>
+        <w:continuationSeparator/>
+      </w:r>
+    </w:p>
+  </w:footnote>
+</w:footnotes>
+</file>
+
+<file path=word/numbering.xml><?xml version="1.0" encoding="utf-8"?>
+<w:numbering xmlns:wpc="http://schemas.microsoft.com/office/word/2010/wordprocessingCanvas" xmlns:cx="http://schemas.microsoft.com/office/drawing/2014/chartex" xmlns:cx1="http://schemas.microsoft.com/office/drawing/2015/9/8/chartex" xmlns:cx2="http://schemas.microsoft.com/office/drawing/2015/10/21/chartex" xmlns:cx3="http://schemas.microsoft.com/office/drawing/2016/5/9/chartex" xmlns:cx4="http://schemas.microsoft.com/office/drawing/2016/5/10/chartex" xmlns:cx5="http://schemas.microsoft.com/office/drawing/2016/5/11/chartex" xmlns:cx6="http://schemas.microsoft.com/office/drawing/2016/5/12/chartex" xmlns:cx7="http://schemas.microsoft.com/office/drawing/2016/5/13/chartex" xmlns:cx8="http://schemas.microsoft.com/office/drawing/2016/5/14/chartex" xmlns:mc="http://schemas.openxmlformats.org/markup-compatibility/2006" xmlns:aink="http://schemas.microsoft.com/office/drawing/2016/ink" xmlns:am3d="http://schemas.microsoft.com/office/drawing/2017/model3d" xmlns:o="urn:schemas-microsoft-com:office:office" xmlns:oel="http://schemas.microsoft.com/office/2019/extlst" xmlns:r="http://schemas.openxmlformats.org/officeDocument/2006/relationships" xmlns:m="http://schemas.openxmlformats.org/officeDocument/2006/math" xmlns:v="urn:schemas-microsoft-com:vml" xmlns:wp14="http://schemas.microsoft.com/office/word/2010/wordprocessingDrawing" xmlns:wp="http://schemas.openxmlformats.org/drawingml/2006/wordprocessingDrawing" xmlns:w10="urn:schemas-microsoft-com:office:word" xmlns:w="http://schemas.openxmlformats.org/wordprocessingml/2006/main" xmlns:w14="http://schemas.microsoft.com/office/word/2010/wordml" xmlns:w15="http://schemas.microsoft.com/office/word/2012/wordml" xmlns:w16cex="http://schemas.microsoft.com/office/word/2018/wordml/cex" xmlns:w16cid="http://schemas.microsoft.com/office/word/2016/wordml/cid" xmlns:w16="http://schemas.microsoft.com/office/word/2018/wordml" xmlns:w16sdtdh="http://schemas.microsoft.com/office/word/2020/wordml/sdtdatahash" xmlns:w16se="http://schemas.microsoft.com/office/word/2015/wordml/symex" xmlns:wpg="http://schemas.microsoft.com/office/word/2010/wordprocessingGroup" xmlns:wpi="http://schemas.microsoft.com/office/word/2010/wordprocessingInk" xmlns:wne="http://schemas.microsoft.com/office/word/2006/wordml" xmlns:wps="http://schemas.microsoft.com/office/word/2010/wordprocessingShape" mc:Ignorable="w14 w15 w16se w16cid w16 w16cex w16sdtdh wp14">
+  <w:abstractNum w:abstractNumId="0" w15:restartNumberingAfterBreak="0">
+    <w:nsid w:val="1004294B"/>
+    <w:multiLevelType w:val="hybridMultilevel"/>
+    <w:tmpl w:val="A45286FA"/>
+    <w:lvl w:ilvl="0" w:tplc="ABD46F98">
+      <w:numFmt w:val="bullet"/>
+      <w:lvlText w:val="-"/>
+      <w:lvlJc w:val="left"/>
+      <w:pPr>
+        <w:ind w:left="3960" w:hanging="360"/>
+      </w:pPr>
+      <w:rPr>
+        <w:rFonts w:ascii="Arial" w:eastAsia="Arial" w:hAnsi="Arial" w:cs="Arial" w:hint="default"/>
+      </w:rPr>
+    </w:lvl>
+    <w:lvl w:ilvl="1" w:tplc="08090003" w:tentative="1">
+      <w:start w:val="1"/>
+      <w:numFmt w:val="bullet"/>
+      <w:lvlText w:val="o"/>
+      <w:lvlJc w:val="left"/>
+      <w:pPr>
+        <w:ind w:left="1440" w:hanging="360"/>
+      </w:pPr>
+      <w:rPr>
+        <w:rFonts w:ascii="Courier New" w:hAnsi="Courier New" w:cs="Courier New" w:hint="default"/>
+      </w:rPr>
+    </w:lvl>
+    <w:lvl w:ilvl="2" w:tplc="08090005" w:tentative="1">
+      <w:start w:val="1"/>
+      <w:numFmt w:val="bullet"/>
+      <w:lvlText w:val=""/>
+      <w:lvlJc w:val="left"/>
+      <w:pPr>
+        <w:ind w:left="2160" w:hanging="360"/>
+      </w:pPr>
+      <w:rPr>
+        <w:rFonts w:ascii="Wingdings" w:hAnsi="Wingdings" w:hint="default"/>
+      </w:rPr>
+    </w:lvl>
+    <w:lvl w:ilvl="3" w:tplc="08090001" w:tentative="1">
+      <w:start w:val="1"/>
+      <w:numFmt w:val="bullet"/>
+      <w:lvlText w:val=""/>
+      <w:lvlJc w:val="left"/>
+      <w:pPr>
+        <w:ind w:left="2880" w:hanging="360"/>
+      </w:pPr>
+      <w:rPr>
+        <w:rFonts w:ascii="Symbol" w:hAnsi="Symbol" w:hint="default"/>
+      </w:rPr>
+    </w:lvl>
+    <w:lvl w:ilvl="4" w:tplc="08090003" w:tentative="1">
+      <w:start w:val="1"/>
+      <w:numFmt w:val="bullet"/>
+      <w:lvlText w:val="o"/>
+      <w:lvlJc w:val="left"/>
+      <w:pPr>
+        <w:ind w:left="3600" w:hanging="360"/>
+      </w:pPr>
+      <w:rPr>
+        <w:rFonts w:ascii="Courier New" w:hAnsi="Courier New" w:cs="Courier New" w:hint="default"/>
+      </w:rPr>
+    </w:lvl>
+    <w:lvl w:ilvl="5" w:tplc="08090005" w:tentative="1">
+      <w:start w:val="1"/>
+      <w:numFmt w:val="bullet"/>
+      <w:lvlText w:val=""/>
+      <w:lvlJc w:val="left"/>
+      <w:pPr>
+        <w:ind w:left="4320" w:hanging="360"/>
+      </w:pPr>
+      <w:rPr>
+        <w:rFonts w:ascii="Wingdings" w:hAnsi="Wingdings" w:hint="default"/>
+      </w:rPr>
+    </w:lvl>
+    <w:lvl w:ilvl="6" w:tplc="08090001" w:tentative="1">
+      <w:start w:val="1"/>
+      <w:numFmt w:val="bullet"/>
+      <w:lvlText w:val=""/>
+      <w:lvlJc w:val="left"/>
+      <w:pPr>
+        <w:ind w:left="5040" w:hanging="360"/>
+      </w:pPr>
+      <w:rPr>
+        <w:rFonts w:ascii="Symbol" w:hAnsi="Symbol" w:hint="default"/>
+      </w:rPr>
+    </w:lvl>
+    <w:lvl w:ilvl="7" w:tplc="08090003" w:tentative="1">
+      <w:start w:val="1"/>
+      <w:numFmt w:val="bullet"/>
+      <w:lvlText w:val="o"/>
+      <w:lvlJc w:val="left"/>
+      <w:pPr>
+        <w:ind w:left="5760" w:hanging="360"/>
+      </w:pPr>
+      <w:rPr>
+        <w:rFonts w:ascii="Courier New" w:hAnsi="Courier New" w:cs="Courier New" w:hint="default"/>
+      </w:rPr>
+    </w:lvl>
+    <w:lvl w:ilvl="8" w:tplc="08090005" w:tentative="1">
+      <w:start w:val="1"/>
+      <w:numFmt w:val="bullet"/>
+      <w:lvlText w:val=""/>
+      <w:lvlJc w:val="left"/>
+      <w:pPr>
+        <w:ind w:left="6480" w:hanging="360"/>
+      </w:pPr>
+      <w:rPr>
+        <w:rFonts w:ascii="Wingdings" w:hAnsi="Wingdings" w:hint="default"/>
+      </w:rPr>
+    </w:lvl>
+  </w:abstractNum>
+  <w:abstractNum w:abstractNumId="1" w15:restartNumberingAfterBreak="0">
+    <w:nsid w:val="1A113681"/>
+    <w:multiLevelType w:val="hybridMultilevel"/>
+    <w:tmpl w:val="BDBA2166"/>
+    <w:lvl w:ilvl="0" w:tplc="ABD46F98">
+      <w:numFmt w:val="bullet"/>
+      <w:lvlText w:val="-"/>
+      <w:lvlJc w:val="left"/>
+      <w:pPr>
+        <w:ind w:left="4320" w:hanging="360"/>
+      </w:pPr>
+      <w:rPr>
+        <w:rFonts w:ascii="Arial" w:eastAsia="Arial" w:hAnsi="Arial" w:cs="Arial" w:hint="default"/>
+      </w:rPr>
+    </w:lvl>
+    <w:lvl w:ilvl="1" w:tplc="08090003" w:tentative="1">
+      <w:start w:val="1"/>
+      <w:numFmt w:val="bullet"/>
+      <w:lvlText w:val="o"/>
+      <w:lvlJc w:val="left"/>
+      <w:pPr>
+        <w:ind w:left="5040" w:hanging="360"/>
+      </w:pPr>
+      <w:rPr>
+        <w:rFonts w:ascii="Courier New" w:hAnsi="Courier New" w:cs="Courier New" w:hint="default"/>
+      </w:rPr>
+    </w:lvl>
+    <w:lvl w:ilvl="2" w:tplc="08090005" w:tentative="1">
+      <w:start w:val="1"/>
+      <w:numFmt w:val="bullet"/>
+      <w:lvlText w:val=""/>
+      <w:lvlJc w:val="left"/>
+      <w:pPr>
+        <w:ind w:left="5760" w:hanging="360"/>
+      </w:pPr>
+      <w:rPr>
+        <w:rFonts w:ascii="Wingdings" w:hAnsi="Wingdings" w:hint="default"/>
+      </w:rPr>
+    </w:lvl>
+    <w:lvl w:ilvl="3" w:tplc="08090001" w:tentative="1">
+      <w:start w:val="1"/>
+      <w:numFmt w:val="bullet"/>
+      <w:lvlText w:val=""/>
+      <w:lvlJc w:val="left"/>
+      <w:pPr>
+        <w:ind w:left="6480" w:hanging="360"/>
+      </w:pPr>
+      <w:rPr>
+        <w:rFonts w:ascii="Symbol" w:hAnsi="Symbol" w:hint="default"/>
+      </w:rPr>
+    </w:lvl>
+    <w:lvl w:ilvl="4" w:tplc="08090003" w:tentative="1">
+      <w:start w:val="1"/>
+      <w:numFmt w:val="bullet"/>
+      <w:lvlText w:val="o"/>
+      <w:lvlJc w:val="left"/>
+      <w:pPr>
+        <w:ind w:left="7200" w:hanging="360"/>
+      </w:pPr>
+      <w:rPr>
+        <w:rFonts w:ascii="Courier New" w:hAnsi="Courier New" w:cs="Courier New" w:hint="default"/>
+      </w:rPr>
+    </w:lvl>
+    <w:lvl w:ilvl="5" w:tplc="08090005" w:tentative="1">
+      <w:start w:val="1"/>
+      <w:numFmt w:val="bullet"/>
+      <w:lvlText w:val=""/>
+      <w:lvlJc w:val="left"/>
+      <w:pPr>
+        <w:ind w:left="7920" w:hanging="360"/>
+      </w:pPr>
+      <w:rPr>
+        <w:rFonts w:ascii="Wingdings" w:hAnsi="Wingdings" w:hint="default"/>
+      </w:rPr>
+    </w:lvl>
+    <w:lvl w:ilvl="6" w:tplc="08090001" w:tentative="1">
+      <w:start w:val="1"/>
+      <w:numFmt w:val="bullet"/>
+      <w:lvlText w:val=""/>
+      <w:lvlJc w:val="left"/>
+      <w:pPr>
+        <w:ind w:left="8640" w:hanging="360"/>
+      </w:pPr>
+      <w:rPr>
+        <w:rFonts w:ascii="Symbol" w:hAnsi="Symbol" w:hint="default"/>
+      </w:rPr>
+    </w:lvl>
+    <w:lvl w:ilvl="7" w:tplc="08090003" w:tentative="1">
+      <w:start w:val="1"/>
+      <w:numFmt w:val="bullet"/>
+      <w:lvlText w:val="o"/>
+      <w:lvlJc w:val="left"/>
+      <w:pPr>
+        <w:ind w:left="9360" w:hanging="360"/>
+      </w:pPr>
+      <w:rPr>
+        <w:rFonts w:ascii="Courier New" w:hAnsi="Courier New" w:cs="Courier New" w:hint="default"/>
+      </w:rPr>
+    </w:lvl>
+    <w:lvl w:ilvl="8" w:tplc="08090005" w:tentative="1">
+      <w:start w:val="1"/>
+      <w:numFmt w:val="bullet"/>
+      <w:lvlText w:val=""/>
+      <w:lvlJc w:val="left"/>
+      <w:pPr>
+        <w:ind w:left="10080" w:hanging="360"/>
+      </w:pPr>
+      <w:rPr>
+        <w:rFonts w:ascii="Wingdings" w:hAnsi="Wingdings" w:hint="default"/>
+      </w:rPr>
+    </w:lvl>
+  </w:abstractNum>
+  <w:abstractNum w:abstractNumId="2" w15:restartNumberingAfterBreak="0">
+    <w:nsid w:val="37DB1006"/>
+    <w:multiLevelType w:val="hybridMultilevel"/>
+    <w:tmpl w:val="5010DBBC"/>
+    <w:lvl w:ilvl="0" w:tplc="DF5C6482">
+      <w:numFmt w:val="bullet"/>
+      <w:lvlText w:val="-"/>
+      <w:lvlJc w:val="left"/>
+      <w:pPr>
+        <w:ind w:left="720" w:hanging="360"/>
+      </w:pPr>
+      <w:rPr>
+        <w:rFonts w:ascii="Arial" w:eastAsia="Arial" w:hAnsi="Arial" w:cs="Arial" w:hint="default"/>
+      </w:rPr>
+    </w:lvl>
+    <w:lvl w:ilvl="1" w:tplc="08090003" w:tentative="1">
+      <w:start w:val="1"/>
+      <w:numFmt w:val="bullet"/>
+      <w:lvlText w:val="o"/>
+      <w:lvlJc w:val="left"/>
+      <w:pPr>
+        <w:ind w:left="1440" w:hanging="360"/>
+      </w:pPr>
+      <w:rPr>
+        <w:rFonts w:ascii="Courier New" w:hAnsi="Courier New" w:cs="Courier New" w:hint="default"/>
+      </w:rPr>
+    </w:lvl>
+    <w:lvl w:ilvl="2" w:tplc="08090005" w:tentative="1">
+      <w:start w:val="1"/>
+      <w:numFmt w:val="bullet"/>
+      <w:lvlText w:val=""/>
+      <w:lvlJc w:val="left"/>
+      <w:pPr>
+        <w:ind w:left="2160" w:hanging="360"/>
+      </w:pPr>
+      <w:rPr>
+        <w:rFonts w:ascii="Wingdings" w:hAnsi="Wingdings" w:hint="default"/>
+      </w:rPr>
+    </w:lvl>
+    <w:lvl w:ilvl="3" w:tplc="08090001" w:tentative="1">
+      <w:start w:val="1"/>
+      <w:numFmt w:val="bullet"/>
+      <w:lvlText w:val=""/>
+      <w:lvlJc w:val="left"/>
+      <w:pPr>
+        <w:ind w:left="2880" w:hanging="360"/>
+      </w:pPr>
+      <w:rPr>
+        <w:rFonts w:ascii="Symbol" w:hAnsi="Symbol" w:hint="default"/>
+      </w:rPr>
+    </w:lvl>
+    <w:lvl w:ilvl="4" w:tplc="08090003" w:tentative="1">
+      <w:start w:val="1"/>
+      <w:numFmt w:val="bullet"/>
+      <w:lvlText w:val="o"/>
+      <w:lvlJc w:val="left"/>
+      <w:pPr>
+        <w:ind w:left="3600" w:hanging="360"/>
+      </w:pPr>
+      <w:rPr>
+        <w:rFonts w:ascii="Courier New" w:hAnsi="Courier New" w:cs="Courier New" w:hint="default"/>
+      </w:rPr>
+    </w:lvl>
+    <w:lvl w:ilvl="5" w:tplc="08090005" w:tentative="1">
+      <w:start w:val="1"/>
+      <w:numFmt w:val="bullet"/>
+      <w:lvlText w:val=""/>
+      <w:lvlJc w:val="left"/>
+      <w:pPr>
+        <w:ind w:left="4320" w:hanging="360"/>
+      </w:pPr>
+      <w:rPr>
+        <w:rFonts w:ascii="Wingdings" w:hAnsi="Wingdings" w:hint="default"/>
+      </w:rPr>
+    </w:lvl>
+    <w:lvl w:ilvl="6" w:tplc="08090001" w:tentative="1">
+      <w:start w:val="1"/>
+      <w:numFmt w:val="bullet"/>
+      <w:lvlText w:val=""/>
+      <w:lvlJc w:val="left"/>
+      <w:pPr>
+        <w:ind w:left="5040" w:hanging="360"/>
+      </w:pPr>
+      <w:rPr>
+        <w:rFonts w:ascii="Symbol" w:hAnsi="Symbol" w:hint="default"/>
+      </w:rPr>
+    </w:lvl>
+    <w:lvl w:ilvl="7" w:tplc="08090003" w:tentative="1">
+      <w:start w:val="1"/>
+      <w:numFmt w:val="bullet"/>
+      <w:lvlText w:val="o"/>
+      <w:lvlJc w:val="left"/>
+      <w:pPr>
+        <w:ind w:left="5760" w:hanging="360"/>
+      </w:pPr>
+      <w:rPr>
+        <w:rFonts w:ascii="Courier New" w:hAnsi="Courier New" w:cs="Courier New" w:hint="default"/>
+      </w:rPr>
+    </w:lvl>
+    <w:lvl w:ilvl="8" w:tplc="08090005" w:tentative="1">
+      <w:start w:val="1"/>
+      <w:numFmt w:val="bullet"/>
+      <w:lvlText w:val=""/>
+      <w:lvlJc w:val="left"/>
+      <w:pPr>
+        <w:ind w:left="6480" w:hanging="360"/>
+      </w:pPr>
+      <w:rPr>
+        <w:rFonts w:ascii="Wingdings" w:hAnsi="Wingdings" w:hint="default"/>
+      </w:rPr>
+    </w:lvl>
+  </w:abstractNum>
+  <w:num w:numId="1" w16cid:durableId="434862006">
+    <w:abstractNumId w:val="1"/>
+  </w:num>
+  <w:num w:numId="2" w16cid:durableId="405496525">
+    <w:abstractNumId w:val="0"/>
+  </w:num>
+  <w:num w:numId="3" w16cid:durableId="1693534952">
+    <w:abstractNumId w:val="2"/>
+  </w:num>
+</w:numbering>
 </file>
 
 <file path=word/styles.xml><?xml version="1.0" encoding="utf-8"?>
@@ -1107,6 +2471,73 @@
       <w:shd w:val="clear" w:color="auto" w:fill="E1DFDD"/>
     </w:rPr>
   </w:style>
+  <w:style w:type="character" w:styleId="FollowedHyperlink">
+    <w:name w:val="FollowedHyperlink"/>
+    <w:basedOn w:val="DefaultParagraphFont"/>
+    <w:uiPriority w:val="99"/>
+    <w:semiHidden/>
+    <w:unhideWhenUsed/>
+    <w:rsid w:val="000A31FB"/>
+    <w:rPr>
+      <w:color w:val="800080" w:themeColor="followedHyperlink"/>
+      <w:u w:val="single"/>
+    </w:rPr>
+  </w:style>
+  <w:style w:type="paragraph" w:styleId="Header">
+    <w:name w:val="header"/>
+    <w:basedOn w:val="Normal"/>
+    <w:link w:val="HeaderChar"/>
+    <w:uiPriority w:val="99"/>
+    <w:unhideWhenUsed/>
+    <w:rsid w:val="00ED4DE8"/>
+    <w:pPr>
+      <w:tabs>
+        <w:tab w:val="center" w:pos="4513"/>
+        <w:tab w:val="right" w:pos="9026"/>
+      </w:tabs>
+      <w:spacing w:line="240" w:lineRule="auto"/>
+    </w:pPr>
+  </w:style>
+  <w:style w:type="character" w:customStyle="1" w:styleId="HeaderChar">
+    <w:name w:val="Header Char"/>
+    <w:basedOn w:val="DefaultParagraphFont"/>
+    <w:link w:val="Header"/>
+    <w:uiPriority w:val="99"/>
+    <w:rsid w:val="00ED4DE8"/>
+  </w:style>
+  <w:style w:type="paragraph" w:styleId="Footer">
+    <w:name w:val="footer"/>
+    <w:basedOn w:val="Normal"/>
+    <w:link w:val="FooterChar"/>
+    <w:uiPriority w:val="99"/>
+    <w:unhideWhenUsed/>
+    <w:rsid w:val="00ED4DE8"/>
+    <w:pPr>
+      <w:tabs>
+        <w:tab w:val="center" w:pos="4513"/>
+        <w:tab w:val="right" w:pos="9026"/>
+      </w:tabs>
+      <w:spacing w:line="240" w:lineRule="auto"/>
+    </w:pPr>
+  </w:style>
+  <w:style w:type="character" w:customStyle="1" w:styleId="FooterChar">
+    <w:name w:val="Footer Char"/>
+    <w:basedOn w:val="DefaultParagraphFont"/>
+    <w:link w:val="Footer"/>
+    <w:uiPriority w:val="99"/>
+    <w:rsid w:val="00ED4DE8"/>
+  </w:style>
+  <w:style w:type="paragraph" w:styleId="ListParagraph">
+    <w:name w:val="List Paragraph"/>
+    <w:basedOn w:val="Normal"/>
+    <w:uiPriority w:val="34"/>
+    <w:qFormat/>
+    <w:rsid w:val="00AB0496"/>
+    <w:pPr>
+      <w:ind w:left="720"/>
+      <w:contextualSpacing/>
+    </w:pPr>
+  </w:style>
 </w:styles>
 </file>
 
